--- a/George_Bernard_Shaw-Pygmalion.docx
+++ b/George_Bernard_Shaw-Pygmalion.docx
@@ -4,44 +4,72 @@
   <w:body>
     <w:p>
       <w:pPr>
-        <w:spacing w:before="100" w:beforeAutospacing="1" w:after="100" w:afterAutospacing="1"/>
+        <w:spacing w:beforeLines="60" w:before="144" w:afterLines="60" w:after="144"/>
         <w:outlineLvl w:val="0"/>
         <w:rPr>
           <w:rFonts w:eastAsia="Times New Roman" w:cstheme="minorHAnsi"/>
           <w:b/>
           <w:bCs/>
           <w:kern w:val="36"/>
-          <w:sz w:val="48"/>
-          <w:szCs w:val="48"/>
-          <w:lang w:eastAsia="en-GB"/>
-          <w14:ligatures w14:val="none"/>
-        </w:rPr>
-      </w:pPr>
+          <w:sz w:val="44"/>
+          <w:szCs w:val="44"/>
+          <w:lang w:eastAsia="en-GB"/>
+          <w14:ligatures w14:val="none"/>
+        </w:rPr>
+      </w:pPr>
+      <w:r>
+        <w:rPr>
+          <w:rFonts w:eastAsia="Times New Roman" w:cstheme="minorHAnsi"/>
+          <w:b/>
+          <w:bCs/>
+          <w:color w:val="FF0000"/>
+          <w:kern w:val="36"/>
+          <w:sz w:val="44"/>
+          <w:szCs w:val="44"/>
+          <w:lang w:eastAsia="en-GB"/>
+          <w14:ligatures w14:val="none"/>
+        </w:rPr>
+        <w:t>George Bernard Shaw</w:t>
+      </w:r>
       <w:r>
         <w:rPr>
           <w:rFonts w:eastAsia="Times New Roman" w:cstheme="minorHAnsi"/>
           <w:b/>
           <w:bCs/>
           <w:kern w:val="36"/>
-          <w:sz w:val="48"/>
-          <w:szCs w:val="48"/>
-          <w:lang w:eastAsia="en-GB"/>
-          <w14:ligatures w14:val="none"/>
-        </w:rPr>
-        <w:t>George Bernard Shaw: Pygmalion</w:t>
-      </w:r>
-    </w:p>
-    <w:p>
-      <w:pPr>
-        <w:spacing w:before="100" w:beforeAutospacing="1" w:after="100" w:afterAutospacing="1"/>
+          <w:sz w:val="44"/>
+          <w:szCs w:val="44"/>
+          <w:lang w:eastAsia="en-GB"/>
+          <w14:ligatures w14:val="none"/>
+        </w:rPr>
+        <w:t xml:space="preserve">: </w:t>
+      </w:r>
+      <w:r>
+        <w:rPr>
+          <w:rFonts w:eastAsia="Times New Roman" w:cstheme="minorHAnsi"/>
+          <w:b/>
+          <w:bCs/>
+          <w:color w:val="0070C0"/>
+          <w:kern w:val="36"/>
+          <w:sz w:val="44"/>
+          <w:szCs w:val="44"/>
+          <w:lang w:eastAsia="en-GB"/>
+          <w14:ligatures w14:val="none"/>
+        </w:rPr>
+        <w:t>Pygmalion</w:t>
+      </w:r>
+    </w:p>
+    <w:p>
+      <w:pPr>
+        <w:spacing w:beforeLines="60" w:before="144" w:afterLines="60" w:after="144"/>
         <w:outlineLvl w:val="0"/>
         <w:rPr>
           <w:rFonts w:eastAsia="Times New Roman" w:cstheme="minorHAnsi"/>
           <w:b/>
           <w:bCs/>
           <w:kern w:val="36"/>
-          <w:sz w:val="56"/>
-          <w:szCs w:val="56"/>
+          <w:sz w:val="40"/>
+          <w:szCs w:val="40"/>
           <w:lang w:eastAsia="en-GB"/>
           <w14:ligatures w14:val="none"/>
         </w:rPr>
@@ -52,8 +80,8 @@
           <w:b/>
           <w:bCs/>
           <w:kern w:val="36"/>
-          <w:sz w:val="32"/>
-          <w:szCs w:val="32"/>
+          <w:sz w:val="40"/>
+          <w:szCs w:val="40"/>
           <w:lang w:eastAsia="en-GB"/>
           <w14:ligatures w14:val="none"/>
         </w:rPr>
@@ -62,931 +90,3476 @@
     </w:p>
     <w:p>
       <w:pPr>
-        <w:spacing w:before="100" w:beforeAutospacing="1" w:after="100" w:afterAutospacing="1"/>
-        <w:rPr>
-          <w:rFonts w:eastAsia="Times New Roman" w:cstheme="minorHAnsi"/>
-          <w:kern w:val="0"/>
-          <w:sz w:val="32"/>
-          <w:szCs w:val="32"/>
-          <w:lang w:eastAsia="en-GB"/>
-          <w14:ligatures w14:val="none"/>
-        </w:rPr>
-      </w:pPr>
-      <w:r>
-        <w:rPr>
-          <w:rFonts w:eastAsia="Times New Roman" w:cstheme="minorHAnsi"/>
-          <w:b/>
-          <w:bCs/>
-          <w:kern w:val="0"/>
-          <w:lang w:eastAsia="en-GB"/>
-          <w14:ligatures w14:val="none"/>
-        </w:rPr>
-        <w:t>Život autora: George Bernard Shaw (1856-1950)</w:t>
-      </w:r>
-    </w:p>
-    <w:p>
-      <w:pPr>
-        <w:spacing w:before="100" w:beforeAutospacing="1" w:after="100" w:afterAutospacing="1"/>
-        <w:rPr>
-          <w:rFonts w:eastAsia="Times New Roman" w:cstheme="minorHAnsi"/>
-          <w:kern w:val="0"/>
-          <w:sz w:val="32"/>
-          <w:szCs w:val="32"/>
-          <w:lang w:eastAsia="en-GB"/>
-          <w14:ligatures w14:val="none"/>
-        </w:rPr>
-      </w:pPr>
-      <w:r>
-        <w:rPr>
-          <w:rFonts w:eastAsia="Times New Roman" w:cstheme="minorHAnsi"/>
-          <w:kern w:val="0"/>
-          <w:lang w:eastAsia="en-GB"/>
-          <w14:ligatures w14:val="none"/>
-        </w:rPr>
-        <w:t>Irský dramatik, esejista a kritik. Nositel Nobelovy ceny za literaturu. Po Williamu Shakespearovi druhý nejlepší autor dramatu. Spoluzakladatel tzv. fabiánské společnosti, která odsuzovala Marxovy myšlenky. Autor tzv. diskuzní komedie.</w:t>
-      </w:r>
-    </w:p>
-    <w:p>
-      <w:pPr>
-        <w:spacing w:before="100" w:beforeAutospacing="1" w:after="100" w:afterAutospacing="1"/>
-        <w:rPr>
-          <w:rFonts w:eastAsia="Times New Roman" w:cstheme="minorHAnsi"/>
-          <w:kern w:val="0"/>
-          <w:sz w:val="32"/>
-          <w:szCs w:val="32"/>
-          <w:lang w:eastAsia="en-GB"/>
-          <w14:ligatures w14:val="none"/>
-        </w:rPr>
-      </w:pPr>
-      <w:r>
-        <w:rPr>
-          <w:rFonts w:eastAsia="Times New Roman" w:cstheme="minorHAnsi"/>
-          <w:b/>
-          <w:bCs/>
-          <w:kern w:val="0"/>
-          <w:lang w:eastAsia="en-GB"/>
-          <w14:ligatures w14:val="none"/>
-        </w:rPr>
-        <w:t>Autorovo další dílo:</w:t>
-      </w:r>
-    </w:p>
-    <w:p>
-      <w:pPr>
-        <w:numPr>
-          <w:ilvl w:val="0"/>
-          <w:numId w:val="2"/>
-        </w:numPr>
-        <w:spacing w:before="100" w:beforeAutospacing="1" w:after="100" w:afterAutospacing="1"/>
-        <w:rPr>
-          <w:rFonts w:eastAsia="Times New Roman" w:cstheme="minorHAnsi"/>
-          <w:kern w:val="0"/>
-          <w:sz w:val="32"/>
-          <w:szCs w:val="32"/>
-          <w:lang w:eastAsia="en-GB"/>
-          <w14:ligatures w14:val="none"/>
-        </w:rPr>
-      </w:pPr>
-      <w:r>
-        <w:rPr>
-          <w:rFonts w:eastAsia="Times New Roman" w:cstheme="minorHAnsi"/>
-          <w:kern w:val="0"/>
-          <w:lang w:eastAsia="en-GB"/>
-          <w14:ligatures w14:val="none"/>
-        </w:rPr>
-        <w:t>Caesar a Kleopatra</w:t>
-      </w:r>
-    </w:p>
-    <w:p>
-      <w:pPr>
-        <w:numPr>
-          <w:ilvl w:val="0"/>
-          <w:numId w:val="2"/>
-        </w:numPr>
-        <w:spacing w:before="100" w:beforeAutospacing="1" w:after="100" w:afterAutospacing="1"/>
-        <w:rPr>
-          <w:rFonts w:eastAsia="Times New Roman" w:cstheme="minorHAnsi"/>
-          <w:kern w:val="0"/>
-          <w:sz w:val="32"/>
-          <w:szCs w:val="32"/>
-          <w:lang w:eastAsia="en-GB"/>
-          <w14:ligatures w14:val="none"/>
-        </w:rPr>
-      </w:pPr>
-      <w:r>
-        <w:rPr>
-          <w:rFonts w:eastAsia="Times New Roman" w:cstheme="minorHAnsi"/>
-          <w:kern w:val="0"/>
-          <w:lang w:eastAsia="en-GB"/>
-          <w14:ligatures w14:val="none"/>
-        </w:rPr>
-        <w:t>Svatá Jana</w:t>
-      </w:r>
-    </w:p>
-    <w:p>
-      <w:pPr>
-        <w:numPr>
-          <w:ilvl w:val="0"/>
-          <w:numId w:val="2"/>
-        </w:numPr>
-        <w:spacing w:before="100" w:beforeAutospacing="1" w:after="100" w:afterAutospacing="1"/>
-        <w:rPr>
-          <w:rFonts w:eastAsia="Times New Roman" w:cstheme="minorHAnsi"/>
-          <w:kern w:val="0"/>
-          <w:sz w:val="32"/>
-          <w:szCs w:val="32"/>
-          <w:lang w:eastAsia="en-GB"/>
-          <w14:ligatures w14:val="none"/>
-        </w:rPr>
-      </w:pPr>
-      <w:r>
-        <w:rPr>
-          <w:rFonts w:eastAsia="Times New Roman" w:cstheme="minorHAnsi"/>
-          <w:kern w:val="0"/>
-          <w:lang w:eastAsia="en-GB"/>
-          <w14:ligatures w14:val="none"/>
-        </w:rPr>
-        <w:t>Majorka Barbara</w:t>
-      </w:r>
-    </w:p>
-    <w:p>
-      <w:pPr>
-        <w:spacing w:before="100" w:beforeAutospacing="1" w:after="100" w:afterAutospacing="1"/>
+        <w:spacing w:beforeLines="60" w:before="144" w:afterLines="60" w:after="144"/>
         <w:outlineLvl w:val="0"/>
         <w:rPr>
           <w:rFonts w:eastAsia="Times New Roman" w:cstheme="minorHAnsi"/>
           <w:b/>
           <w:bCs/>
           <w:kern w:val="36"/>
-          <w:sz w:val="56"/>
-          <w:szCs w:val="56"/>
-          <w:lang w:eastAsia="en-GB"/>
-          <w14:ligatures w14:val="none"/>
-        </w:rPr>
-      </w:pPr>
-      <w:r>
+          <w:sz w:val="28"/>
+          <w:szCs w:val="28"/>
+          <w:lang w:eastAsia="en-GB"/>
+          <w14:ligatures w14:val="none"/>
+        </w:rPr>
+      </w:pPr>
+    </w:p>
+    <w:p>
+      <w:pPr>
+        <w:spacing w:beforeLines="60" w:before="144" w:afterLines="60" w:after="144"/>
+        <w:rPr>
+          <w:rFonts w:eastAsia="Times New Roman" w:cstheme="minorHAnsi"/>
+          <w:kern w:val="0"/>
+          <w:sz w:val="28"/>
+          <w:szCs w:val="28"/>
+          <w:lang w:eastAsia="en-GB"/>
+          <w14:ligatures w14:val="none"/>
+        </w:rPr>
+      </w:pPr>
+      <w:r>
+        <w:rPr>
+          <w:rFonts w:eastAsia="Times New Roman" w:cstheme="minorHAnsi"/>
+          <w:b/>
+          <w:bCs/>
+          <w:kern w:val="0"/>
+          <w:sz w:val="28"/>
+          <w:szCs w:val="28"/>
+          <w:lang w:eastAsia="en-GB"/>
+          <w14:ligatures w14:val="none"/>
+        </w:rPr>
+        <w:t>Život autora: </w:t>
+      </w:r>
+      <w:r>
+        <w:rPr>
+          <w:rFonts w:eastAsia="Times New Roman" w:cstheme="minorHAnsi"/>
+          <w:b/>
+          <w:bCs/>
+          <w:color w:val="FF0000"/>
+          <w:kern w:val="0"/>
+          <w:sz w:val="28"/>
+          <w:szCs w:val="28"/>
+          <w:lang w:eastAsia="en-GB"/>
+          <w14:ligatures w14:val="none"/>
+        </w:rPr>
+        <w:t xml:space="preserve">George Bernard Shaw </w:t>
+      </w:r>
+      <w:r>
+        <w:rPr>
+          <w:rFonts w:eastAsia="Times New Roman" w:cstheme="minorHAnsi"/>
+          <w:b/>
+          <w:bCs/>
+          <w:kern w:val="0"/>
+          <w:sz w:val="28"/>
+          <w:szCs w:val="28"/>
+          <w:lang w:eastAsia="en-GB"/>
+          <w14:ligatures w14:val="none"/>
+        </w:rPr>
+        <w:t>(1856-1950)</w:t>
+      </w:r>
+    </w:p>
+    <w:p>
+      <w:pPr>
+        <w:spacing w:beforeLines="60" w:before="144" w:afterLines="60" w:after="144"/>
+        <w:rPr>
+          <w:rFonts w:eastAsia="Times New Roman" w:cstheme="minorHAnsi"/>
+          <w:kern w:val="0"/>
+          <w:sz w:val="28"/>
+          <w:szCs w:val="28"/>
+          <w:lang w:eastAsia="en-GB"/>
+          <w14:ligatures w14:val="none"/>
+        </w:rPr>
+      </w:pPr>
+      <w:r>
+        <w:rPr>
+          <w:rFonts w:eastAsia="Times New Roman" w:cstheme="minorHAnsi"/>
+          <w:color w:val="FF0000"/>
+          <w:kern w:val="0"/>
+          <w:sz w:val="28"/>
+          <w:szCs w:val="28"/>
+          <w:lang w:eastAsia="en-GB"/>
+          <w14:ligatures w14:val="none"/>
+        </w:rPr>
+        <w:t xml:space="preserve">Irský </w:t>
+      </w:r>
+      <w:r>
+        <w:rPr>
+          <w:rFonts w:eastAsia="Times New Roman" w:cstheme="minorHAnsi"/>
+          <w:color w:val="0070C0"/>
+          <w:kern w:val="0"/>
+          <w:sz w:val="28"/>
+          <w:szCs w:val="28"/>
+          <w:lang w:eastAsia="en-GB"/>
+          <w14:ligatures w14:val="none"/>
+        </w:rPr>
+        <w:t>dramatik</w:t>
+      </w:r>
+      <w:r>
+        <w:rPr>
+          <w:rFonts w:eastAsia="Times New Roman" w:cstheme="minorHAnsi"/>
+          <w:kern w:val="0"/>
+          <w:sz w:val="28"/>
+          <w:szCs w:val="28"/>
+          <w:lang w:eastAsia="en-GB"/>
+          <w14:ligatures w14:val="none"/>
+        </w:rPr>
+        <w:t xml:space="preserve">, </w:t>
+      </w:r>
+      <w:r>
+        <w:rPr>
+          <w:rFonts w:eastAsia="Times New Roman" w:cstheme="minorHAnsi"/>
+          <w:color w:val="0070C0"/>
+          <w:kern w:val="0"/>
+          <w:sz w:val="28"/>
+          <w:szCs w:val="28"/>
+          <w:lang w:eastAsia="en-GB"/>
+          <w14:ligatures w14:val="none"/>
+        </w:rPr>
+        <w:t xml:space="preserve">esejista </w:t>
+      </w:r>
+      <w:r>
+        <w:rPr>
+          <w:rFonts w:eastAsia="Times New Roman" w:cstheme="minorHAnsi"/>
+          <w:kern w:val="0"/>
+          <w:sz w:val="28"/>
+          <w:szCs w:val="28"/>
+          <w:lang w:eastAsia="en-GB"/>
+          <w14:ligatures w14:val="none"/>
+        </w:rPr>
+        <w:t xml:space="preserve">a </w:t>
+      </w:r>
+      <w:r>
+        <w:rPr>
+          <w:rFonts w:eastAsia="Times New Roman" w:cstheme="minorHAnsi"/>
+          <w:color w:val="0070C0"/>
+          <w:kern w:val="0"/>
+          <w:sz w:val="28"/>
+          <w:szCs w:val="28"/>
+          <w:lang w:eastAsia="en-GB"/>
+          <w14:ligatures w14:val="none"/>
+        </w:rPr>
+        <w:t>kritik</w:t>
+      </w:r>
+      <w:r>
+        <w:rPr>
+          <w:rFonts w:eastAsia="Times New Roman" w:cstheme="minorHAnsi"/>
+          <w:kern w:val="0"/>
+          <w:sz w:val="28"/>
+          <w:szCs w:val="28"/>
+          <w:lang w:eastAsia="en-GB"/>
+          <w14:ligatures w14:val="none"/>
+        </w:rPr>
+        <w:t xml:space="preserve">. </w:t>
+      </w:r>
+    </w:p>
+    <w:p>
+      <w:pPr>
+        <w:spacing w:beforeLines="60" w:before="144" w:afterLines="60" w:after="144"/>
+        <w:rPr>
+          <w:rFonts w:eastAsia="Times New Roman" w:cstheme="minorHAnsi"/>
+          <w:kern w:val="0"/>
+          <w:sz w:val="28"/>
+          <w:szCs w:val="28"/>
+          <w:lang w:eastAsia="en-GB"/>
+          <w14:ligatures w14:val="none"/>
+        </w:rPr>
+      </w:pPr>
+      <w:r>
+        <w:rPr>
+          <w:rFonts w:eastAsia="Times New Roman" w:cstheme="minorHAnsi"/>
+          <w:kern w:val="0"/>
+          <w:sz w:val="28"/>
+          <w:szCs w:val="28"/>
+          <w:lang w:eastAsia="en-GB"/>
+          <w14:ligatures w14:val="none"/>
+        </w:rPr>
+        <w:t xml:space="preserve">Nositel </w:t>
+      </w:r>
+      <w:r>
+        <w:rPr>
+          <w:rFonts w:eastAsia="Times New Roman" w:cstheme="minorHAnsi"/>
+          <w:color w:val="00B050"/>
+          <w:kern w:val="0"/>
+          <w:sz w:val="28"/>
+          <w:szCs w:val="28"/>
+          <w:lang w:eastAsia="en-GB"/>
+          <w14:ligatures w14:val="none"/>
+        </w:rPr>
+        <w:t>Nobelovy ceny za literaturu</w:t>
+      </w:r>
+      <w:r>
+        <w:rPr>
+          <w:rFonts w:eastAsia="Times New Roman" w:cstheme="minorHAnsi"/>
+          <w:kern w:val="0"/>
+          <w:sz w:val="28"/>
+          <w:szCs w:val="28"/>
+          <w:lang w:eastAsia="en-GB"/>
+          <w14:ligatures w14:val="none"/>
+        </w:rPr>
+        <w:t xml:space="preserve">. </w:t>
+      </w:r>
+    </w:p>
+    <w:p>
+      <w:pPr>
+        <w:spacing w:beforeLines="60" w:before="144" w:afterLines="60" w:after="144"/>
+        <w:rPr>
+          <w:rFonts w:eastAsia="Times New Roman" w:cstheme="minorHAnsi"/>
+          <w:kern w:val="0"/>
+          <w:sz w:val="28"/>
+          <w:szCs w:val="28"/>
+          <w:lang w:eastAsia="en-GB"/>
+          <w14:ligatures w14:val="none"/>
+        </w:rPr>
+      </w:pPr>
+      <w:r>
+        <w:rPr>
+          <w:rFonts w:eastAsia="Times New Roman" w:cstheme="minorHAnsi"/>
+          <w:kern w:val="0"/>
+          <w:sz w:val="28"/>
+          <w:szCs w:val="28"/>
+          <w:lang w:eastAsia="en-GB"/>
+          <w14:ligatures w14:val="none"/>
+        </w:rPr>
+        <w:t xml:space="preserve">Po Williamu Shakespearovi </w:t>
+      </w:r>
+      <w:r>
+        <w:rPr>
+          <w:rFonts w:eastAsia="Times New Roman" w:cstheme="minorHAnsi"/>
+          <w:color w:val="FF0000"/>
+          <w:kern w:val="0"/>
+          <w:sz w:val="28"/>
+          <w:szCs w:val="28"/>
+          <w:lang w:eastAsia="en-GB"/>
+          <w14:ligatures w14:val="none"/>
+        </w:rPr>
+        <w:t>druhý nejlepší autor dramatu</w:t>
+      </w:r>
+      <w:r>
+        <w:rPr>
+          <w:rFonts w:eastAsia="Times New Roman" w:cstheme="minorHAnsi"/>
+          <w:kern w:val="0"/>
+          <w:sz w:val="28"/>
+          <w:szCs w:val="28"/>
+          <w:lang w:eastAsia="en-GB"/>
+          <w14:ligatures w14:val="none"/>
+        </w:rPr>
+        <w:t xml:space="preserve">. </w:t>
+      </w:r>
+    </w:p>
+    <w:p>
+      <w:pPr>
+        <w:spacing w:beforeLines="60" w:before="144" w:afterLines="60" w:after="144"/>
+        <w:rPr>
+          <w:rFonts w:eastAsia="Times New Roman" w:cstheme="minorHAnsi"/>
+          <w:kern w:val="0"/>
+          <w:sz w:val="28"/>
+          <w:szCs w:val="28"/>
+          <w:lang w:eastAsia="en-GB"/>
+          <w14:ligatures w14:val="none"/>
+        </w:rPr>
+      </w:pPr>
+      <w:r>
+        <w:rPr>
+          <w:rFonts w:eastAsia="Times New Roman" w:cstheme="minorHAnsi"/>
+          <w:color w:val="FF0000"/>
+          <w:kern w:val="0"/>
+          <w:sz w:val="28"/>
+          <w:szCs w:val="28"/>
+          <w:lang w:eastAsia="en-GB"/>
+          <w14:ligatures w14:val="none"/>
+        </w:rPr>
+        <w:t xml:space="preserve">Autor </w:t>
+      </w:r>
+      <w:r>
+        <w:rPr>
+          <w:rFonts w:eastAsia="Times New Roman" w:cstheme="minorHAnsi"/>
+          <w:kern w:val="0"/>
+          <w:sz w:val="28"/>
+          <w:szCs w:val="28"/>
+          <w:lang w:eastAsia="en-GB"/>
+          <w14:ligatures w14:val="none"/>
+        </w:rPr>
+        <w:t xml:space="preserve">tzv. </w:t>
+      </w:r>
+      <w:r>
+        <w:rPr>
+          <w:rFonts w:eastAsia="Times New Roman" w:cstheme="minorHAnsi"/>
+          <w:color w:val="0070C0"/>
+          <w:kern w:val="0"/>
+          <w:sz w:val="28"/>
+          <w:szCs w:val="28"/>
+          <w:lang w:eastAsia="en-GB"/>
+          <w14:ligatures w14:val="none"/>
+        </w:rPr>
+        <w:t>diskuzní komedie</w:t>
+      </w:r>
+      <w:r>
+        <w:rPr>
+          <w:rFonts w:eastAsia="Times New Roman" w:cstheme="minorHAnsi"/>
+          <w:kern w:val="0"/>
+          <w:sz w:val="28"/>
+          <w:szCs w:val="28"/>
+          <w:lang w:eastAsia="en-GB"/>
+          <w14:ligatures w14:val="none"/>
+        </w:rPr>
+        <w:t>.</w:t>
+      </w:r>
+    </w:p>
+    <w:p>
+      <w:pPr>
+        <w:spacing w:beforeLines="60" w:before="144" w:afterLines="60" w:after="144"/>
+        <w:rPr>
+          <w:rFonts w:eastAsia="Times New Roman" w:cstheme="minorHAnsi"/>
+          <w:kern w:val="0"/>
+          <w:sz w:val="28"/>
+          <w:szCs w:val="28"/>
+          <w:lang w:eastAsia="en-GB"/>
+          <w14:ligatures w14:val="none"/>
+        </w:rPr>
+      </w:pPr>
+    </w:p>
+    <w:p>
+      <w:pPr>
+        <w:spacing w:beforeLines="60" w:before="144" w:afterLines="60" w:after="144"/>
+        <w:rPr>
+          <w:rFonts w:eastAsia="Times New Roman" w:cstheme="minorHAnsi"/>
+          <w:kern w:val="0"/>
+          <w:sz w:val="28"/>
+          <w:szCs w:val="28"/>
+          <w:lang w:eastAsia="en-GB"/>
+          <w14:ligatures w14:val="none"/>
+        </w:rPr>
+      </w:pPr>
+      <w:r>
+        <w:rPr>
+          <w:rFonts w:eastAsia="Times New Roman" w:cstheme="minorHAnsi"/>
+          <w:b/>
+          <w:bCs/>
+          <w:kern w:val="0"/>
+          <w:sz w:val="28"/>
+          <w:szCs w:val="28"/>
+          <w:lang w:eastAsia="en-GB"/>
+          <w14:ligatures w14:val="none"/>
+        </w:rPr>
+        <w:t>Autorovo další dílo:</w:t>
+      </w:r>
+    </w:p>
+    <w:p>
+      <w:pPr>
+        <w:numPr>
+          <w:ilvl w:val="0"/>
+          <w:numId w:val="2"/>
+        </w:numPr>
+        <w:spacing w:beforeLines="60" w:before="144" w:afterLines="60" w:after="144"/>
+        <w:rPr>
+          <w:rFonts w:eastAsia="Times New Roman" w:cstheme="minorHAnsi"/>
+          <w:color w:val="FF0000"/>
+          <w:kern w:val="0"/>
+          <w:sz w:val="28"/>
+          <w:szCs w:val="28"/>
+          <w:lang w:eastAsia="en-GB"/>
+          <w14:ligatures w14:val="none"/>
+        </w:rPr>
+      </w:pPr>
+      <w:r>
+        <w:rPr>
+          <w:rFonts w:eastAsia="Times New Roman" w:cstheme="minorHAnsi"/>
+          <w:color w:val="FF0000"/>
+          <w:kern w:val="0"/>
+          <w:sz w:val="28"/>
+          <w:szCs w:val="28"/>
+          <w:lang w:eastAsia="en-GB"/>
+          <w14:ligatures w14:val="none"/>
+        </w:rPr>
+        <w:t>Caesar a Kleopatra</w:t>
+      </w:r>
+    </w:p>
+    <w:p>
+      <w:pPr>
+        <w:numPr>
+          <w:ilvl w:val="0"/>
+          <w:numId w:val="2"/>
+        </w:numPr>
+        <w:spacing w:beforeLines="60" w:before="144" w:afterLines="60" w:after="144"/>
+        <w:rPr>
+          <w:rFonts w:eastAsia="Times New Roman" w:cstheme="minorHAnsi"/>
+          <w:color w:val="FF0000"/>
+          <w:kern w:val="0"/>
+          <w:sz w:val="28"/>
+          <w:szCs w:val="28"/>
+          <w:lang w:eastAsia="en-GB"/>
+          <w14:ligatures w14:val="none"/>
+        </w:rPr>
+      </w:pPr>
+      <w:r>
+        <w:rPr>
+          <w:rFonts w:eastAsia="Times New Roman" w:cstheme="minorHAnsi"/>
+          <w:color w:val="FF0000"/>
+          <w:kern w:val="0"/>
+          <w:sz w:val="28"/>
+          <w:szCs w:val="28"/>
+          <w:lang w:eastAsia="en-GB"/>
+          <w14:ligatures w14:val="none"/>
+        </w:rPr>
+        <w:t>Svatá Jana</w:t>
+      </w:r>
+    </w:p>
+    <w:p>
+      <w:pPr>
+        <w:numPr>
+          <w:ilvl w:val="0"/>
+          <w:numId w:val="2"/>
+        </w:numPr>
+        <w:spacing w:beforeLines="60" w:before="144" w:afterLines="60" w:after="144"/>
+        <w:rPr>
+          <w:rFonts w:eastAsia="Times New Roman" w:cstheme="minorHAnsi"/>
+          <w:color w:val="FF0000"/>
+          <w:kern w:val="0"/>
+          <w:sz w:val="28"/>
+          <w:szCs w:val="28"/>
+          <w:lang w:eastAsia="en-GB"/>
+          <w14:ligatures w14:val="none"/>
+        </w:rPr>
+      </w:pPr>
+      <w:r>
+        <w:rPr>
+          <w:rFonts w:eastAsia="Times New Roman" w:cstheme="minorHAnsi"/>
+          <w:color w:val="FF0000"/>
+          <w:kern w:val="0"/>
+          <w:sz w:val="28"/>
+          <w:szCs w:val="28"/>
+          <w:lang w:eastAsia="en-GB"/>
+          <w14:ligatures w14:val="none"/>
+        </w:rPr>
+        <w:t>Majorka Barbara</w:t>
+      </w:r>
+    </w:p>
+    <w:p>
+      <w:pPr>
+        <w:spacing w:beforeLines="60" w:before="144" w:afterLines="60" w:after="144"/>
+        <w:rPr>
+          <w:rFonts w:eastAsia="Times New Roman" w:cstheme="minorHAnsi"/>
+          <w:kern w:val="0"/>
+          <w:sz w:val="28"/>
+          <w:szCs w:val="28"/>
+          <w:lang w:eastAsia="en-GB"/>
+          <w14:ligatures w14:val="none"/>
+        </w:rPr>
+      </w:pPr>
+    </w:p>
+    <w:p>
+      <w:pPr>
+        <w:spacing w:beforeLines="60" w:before="144" w:afterLines="60" w:after="144"/>
+        <w:outlineLvl w:val="0"/>
         <w:rPr>
           <w:rFonts w:eastAsia="Times New Roman" w:cstheme="minorHAnsi"/>
           <w:b/>
           <w:bCs/>
           <w:kern w:val="36"/>
-          <w:sz w:val="32"/>
-          <w:szCs w:val="32"/>
-          <w:lang w:eastAsia="en-GB"/>
-          <w14:ligatures w14:val="none"/>
-        </w:rPr>
-        <w:t>DALŠÍ AUTOŘI TOHOTO OBDOBÍ</w:t>
-      </w:r>
-    </w:p>
-    <w:p>
-      <w:pPr>
-        <w:numPr>
-          <w:ilvl w:val="0"/>
-          <w:numId w:val="3"/>
-        </w:numPr>
-        <w:spacing w:before="100" w:beforeAutospacing="1" w:after="100" w:afterAutospacing="1"/>
-        <w:rPr>
-          <w:rFonts w:eastAsia="Times New Roman" w:cstheme="minorHAnsi"/>
-          <w:kern w:val="0"/>
-          <w:sz w:val="32"/>
-          <w:szCs w:val="32"/>
-          <w:lang w:eastAsia="en-GB"/>
-          <w14:ligatures w14:val="none"/>
-        </w:rPr>
-      </w:pPr>
-      <w:r>
-        <w:rPr>
-          <w:rFonts w:eastAsia="Times New Roman" w:cstheme="minorHAnsi"/>
-          <w:b/>
-          <w:bCs/>
-          <w:kern w:val="0"/>
-          <w:lang w:eastAsia="en-GB"/>
-          <w14:ligatures w14:val="none"/>
-        </w:rPr>
-        <w:t xml:space="preserve">Romain Rolland </w:t>
-      </w:r>
-      <w:r>
-        <w:rPr>
-          <w:rFonts w:eastAsia="Times New Roman" w:cstheme="minorHAnsi"/>
-          <w:kern w:val="0"/>
-          <w:lang w:eastAsia="en-GB"/>
-          <w14:ligatures w14:val="none"/>
-        </w:rPr>
-        <w:t>– Petr a Lucie</w:t>
-      </w:r>
-    </w:p>
-    <w:p>
-      <w:pPr>
-        <w:numPr>
-          <w:ilvl w:val="0"/>
-          <w:numId w:val="3"/>
-        </w:numPr>
-        <w:spacing w:before="100" w:beforeAutospacing="1" w:after="100" w:afterAutospacing="1"/>
-        <w:rPr>
-          <w:rFonts w:eastAsia="Times New Roman" w:cstheme="minorHAnsi"/>
-          <w:kern w:val="0"/>
-          <w:sz w:val="32"/>
-          <w:szCs w:val="32"/>
-          <w:lang w:eastAsia="en-GB"/>
-          <w14:ligatures w14:val="none"/>
-        </w:rPr>
-      </w:pPr>
-      <w:r>
-        <w:rPr>
-          <w:rFonts w:eastAsia="Times New Roman" w:cstheme="minorHAnsi"/>
-          <w:b/>
-          <w:bCs/>
-          <w:kern w:val="0"/>
-          <w:lang w:eastAsia="en-GB"/>
-          <w14:ligatures w14:val="none"/>
-        </w:rPr>
-        <w:t>John Gallsworty</w:t>
-      </w:r>
-      <w:r>
-        <w:rPr>
-          <w:rFonts w:eastAsia="Times New Roman" w:cstheme="minorHAnsi"/>
-          <w:kern w:val="0"/>
-          <w:lang w:eastAsia="en-GB"/>
-          <w14:ligatures w14:val="none"/>
-        </w:rPr>
-        <w:t xml:space="preserve"> – Sága rodu Forsytů</w:t>
-      </w:r>
-    </w:p>
-    <w:p>
-      <w:pPr>
-        <w:numPr>
-          <w:ilvl w:val="0"/>
-          <w:numId w:val="3"/>
-        </w:numPr>
-        <w:spacing w:before="100" w:beforeAutospacing="1" w:after="100" w:afterAutospacing="1"/>
-        <w:rPr>
-          <w:rFonts w:eastAsia="Times New Roman" w:cstheme="minorHAnsi"/>
-          <w:kern w:val="0"/>
-          <w:sz w:val="32"/>
-          <w:szCs w:val="32"/>
-          <w:lang w:eastAsia="en-GB"/>
-          <w14:ligatures w14:val="none"/>
-        </w:rPr>
-      </w:pPr>
-      <w:r>
-        <w:rPr>
-          <w:rFonts w:eastAsia="Times New Roman" w:cstheme="minorHAnsi"/>
-          <w:b/>
-          <w:bCs/>
-          <w:kern w:val="0"/>
-          <w:lang w:eastAsia="en-GB"/>
-          <w14:ligatures w14:val="none"/>
-        </w:rPr>
-        <w:t>Eugene O’Neill</w:t>
-      </w:r>
-      <w:r>
-        <w:rPr>
-          <w:rFonts w:eastAsia="Times New Roman" w:cstheme="minorHAnsi"/>
-          <w:kern w:val="0"/>
-          <w:lang w:eastAsia="en-GB"/>
-          <w14:ligatures w14:val="none"/>
-        </w:rPr>
-        <w:t xml:space="preserve"> – Smutek sluší Elektře</w:t>
-      </w:r>
-    </w:p>
-    <w:p>
-      <w:pPr>
-        <w:spacing w:before="100" w:beforeAutospacing="1" w:after="100" w:afterAutospacing="1"/>
-        <w:outlineLvl w:val="0"/>
+          <w:sz w:val="28"/>
+          <w:szCs w:val="28"/>
+          <w:lang w:eastAsia="en-GB"/>
+          <w14:ligatures w14:val="none"/>
+        </w:rPr>
+      </w:pPr>
+      <w:r>
         <w:rPr>
           <w:rFonts w:eastAsia="Times New Roman" w:cstheme="minorHAnsi"/>
           <w:b/>
           <w:bCs/>
           <w:kern w:val="36"/>
-          <w:sz w:val="32"/>
-          <w:szCs w:val="32"/>
-          <w:lang w:eastAsia="en-GB"/>
-          <w14:ligatures w14:val="none"/>
-        </w:rPr>
-      </w:pPr>
-    </w:p>
-    <w:p>
-      <w:pPr>
-        <w:spacing w:before="100" w:beforeAutospacing="1" w:after="100" w:afterAutospacing="1"/>
+          <w:sz w:val="28"/>
+          <w:szCs w:val="28"/>
+          <w:lang w:eastAsia="en-GB"/>
+          <w14:ligatures w14:val="none"/>
+        </w:rPr>
+        <w:t>DALŠÍ AUTOŘI TOHOTO OBDOBÍ</w:t>
+      </w:r>
+    </w:p>
+    <w:p>
+      <w:pPr>
+        <w:numPr>
+          <w:ilvl w:val="0"/>
+          <w:numId w:val="3"/>
+        </w:numPr>
+        <w:spacing w:beforeLines="60" w:before="144" w:afterLines="60" w:after="144"/>
+        <w:rPr>
+          <w:rFonts w:eastAsia="Times New Roman" w:cstheme="minorHAnsi"/>
+          <w:kern w:val="0"/>
+          <w:sz w:val="28"/>
+          <w:szCs w:val="28"/>
+          <w:lang w:eastAsia="en-GB"/>
+          <w14:ligatures w14:val="none"/>
+        </w:rPr>
+      </w:pPr>
+      <w:r>
+        <w:rPr>
+          <w:rFonts w:eastAsia="Times New Roman" w:cstheme="minorHAnsi"/>
+          <w:b/>
+          <w:bCs/>
+          <w:color w:val="FF0000"/>
+          <w:kern w:val="0"/>
+          <w:sz w:val="28"/>
+          <w:szCs w:val="28"/>
+          <w:lang w:eastAsia="en-GB"/>
+          <w14:ligatures w14:val="none"/>
+        </w:rPr>
+        <w:t xml:space="preserve">Romain Rolland </w:t>
+      </w:r>
+      <w:r>
+        <w:rPr>
+          <w:rFonts w:eastAsia="Times New Roman" w:cstheme="minorHAnsi"/>
+          <w:kern w:val="0"/>
+          <w:sz w:val="28"/>
+          <w:szCs w:val="28"/>
+          <w:lang w:eastAsia="en-GB"/>
+          <w14:ligatures w14:val="none"/>
+        </w:rPr>
+        <w:t xml:space="preserve">– </w:t>
+      </w:r>
+      <w:r>
+        <w:rPr>
+          <w:rFonts w:eastAsia="Times New Roman" w:cstheme="minorHAnsi"/>
+          <w:color w:val="0070C0"/>
+          <w:kern w:val="0"/>
+          <w:sz w:val="28"/>
+          <w:szCs w:val="28"/>
+          <w:lang w:eastAsia="en-GB"/>
+          <w14:ligatures w14:val="none"/>
+        </w:rPr>
+        <w:t>Petr a Lucie</w:t>
+      </w:r>
+    </w:p>
+    <w:p>
+      <w:pPr>
+        <w:numPr>
+          <w:ilvl w:val="0"/>
+          <w:numId w:val="3"/>
+        </w:numPr>
+        <w:spacing w:beforeLines="60" w:before="144" w:afterLines="60" w:after="144"/>
+        <w:rPr>
+          <w:rFonts w:eastAsia="Times New Roman" w:cstheme="minorHAnsi"/>
+          <w:kern w:val="0"/>
+          <w:sz w:val="28"/>
+          <w:szCs w:val="28"/>
+          <w:lang w:eastAsia="en-GB"/>
+          <w14:ligatures w14:val="none"/>
+        </w:rPr>
+      </w:pPr>
+      <w:r>
+        <w:rPr>
+          <w:rFonts w:eastAsia="Times New Roman" w:cstheme="minorHAnsi"/>
+          <w:b/>
+          <w:bCs/>
+          <w:color w:val="FF0000"/>
+          <w:kern w:val="0"/>
+          <w:sz w:val="28"/>
+          <w:szCs w:val="28"/>
+          <w:lang w:eastAsia="en-GB"/>
+          <w14:ligatures w14:val="none"/>
+        </w:rPr>
+        <w:t>John Gallsworty</w:t>
+      </w:r>
+      <w:r>
+        <w:rPr>
+          <w:rFonts w:eastAsia="Times New Roman" w:cstheme="minorHAnsi"/>
+          <w:color w:val="FF0000"/>
+          <w:kern w:val="0"/>
+          <w:sz w:val="28"/>
+          <w:szCs w:val="28"/>
+          <w:lang w:eastAsia="en-GB"/>
+          <w14:ligatures w14:val="none"/>
+        </w:rPr>
+        <w:t xml:space="preserve"> </w:t>
+      </w:r>
+      <w:r>
+        <w:rPr>
+          <w:rFonts w:eastAsia="Times New Roman" w:cstheme="minorHAnsi"/>
+          <w:kern w:val="0"/>
+          <w:sz w:val="28"/>
+          <w:szCs w:val="28"/>
+          <w:lang w:eastAsia="en-GB"/>
+          <w14:ligatures w14:val="none"/>
+        </w:rPr>
+        <w:t xml:space="preserve">– </w:t>
+      </w:r>
+      <w:r>
+        <w:rPr>
+          <w:rFonts w:eastAsia="Times New Roman" w:cstheme="minorHAnsi"/>
+          <w:color w:val="0070C0"/>
+          <w:kern w:val="0"/>
+          <w:sz w:val="28"/>
+          <w:szCs w:val="28"/>
+          <w:lang w:eastAsia="en-GB"/>
+          <w14:ligatures w14:val="none"/>
+        </w:rPr>
+        <w:t>Sága rodu Forsytů</w:t>
+      </w:r>
+    </w:p>
+    <w:p>
+      <w:pPr>
+        <w:numPr>
+          <w:ilvl w:val="0"/>
+          <w:numId w:val="3"/>
+        </w:numPr>
+        <w:spacing w:beforeLines="60" w:before="144" w:afterLines="60" w:after="144"/>
+        <w:rPr>
+          <w:rFonts w:eastAsia="Times New Roman" w:cstheme="minorHAnsi"/>
+          <w:kern w:val="0"/>
+          <w:sz w:val="28"/>
+          <w:szCs w:val="28"/>
+          <w:lang w:eastAsia="en-GB"/>
+          <w14:ligatures w14:val="none"/>
+        </w:rPr>
+      </w:pPr>
+      <w:r>
+        <w:rPr>
+          <w:rFonts w:eastAsia="Times New Roman" w:cstheme="minorHAnsi"/>
+          <w:b/>
+          <w:bCs/>
+          <w:color w:val="FF0000"/>
+          <w:kern w:val="0"/>
+          <w:sz w:val="28"/>
+          <w:szCs w:val="28"/>
+          <w:lang w:eastAsia="en-GB"/>
+          <w14:ligatures w14:val="none"/>
+        </w:rPr>
+        <w:t>Eugene O’Neill</w:t>
+      </w:r>
+      <w:r>
+        <w:rPr>
+          <w:rFonts w:eastAsia="Times New Roman" w:cstheme="minorHAnsi"/>
+          <w:color w:val="FF0000"/>
+          <w:kern w:val="0"/>
+          <w:sz w:val="28"/>
+          <w:szCs w:val="28"/>
+          <w:lang w:eastAsia="en-GB"/>
+          <w14:ligatures w14:val="none"/>
+        </w:rPr>
+        <w:t xml:space="preserve"> </w:t>
+      </w:r>
+      <w:r>
+        <w:rPr>
+          <w:rFonts w:eastAsia="Times New Roman" w:cstheme="minorHAnsi"/>
+          <w:kern w:val="0"/>
+          <w:sz w:val="28"/>
+          <w:szCs w:val="28"/>
+          <w:lang w:eastAsia="en-GB"/>
+          <w14:ligatures w14:val="none"/>
+        </w:rPr>
+        <w:t xml:space="preserve">– </w:t>
+      </w:r>
+      <w:r>
+        <w:rPr>
+          <w:rFonts w:eastAsia="Times New Roman" w:cstheme="minorHAnsi"/>
+          <w:color w:val="0070C0"/>
+          <w:kern w:val="0"/>
+          <w:sz w:val="28"/>
+          <w:szCs w:val="28"/>
+          <w:lang w:eastAsia="en-GB"/>
+          <w14:ligatures w14:val="none"/>
+        </w:rPr>
+        <w:t>Smutek sluší Elektře</w:t>
+      </w:r>
+    </w:p>
+    <w:p>
+      <w:pPr>
+        <w:spacing w:beforeLines="60" w:before="144" w:afterLines="60" w:after="144"/>
         <w:outlineLvl w:val="0"/>
         <w:rPr>
           <w:rFonts w:eastAsia="Times New Roman" w:cstheme="minorHAnsi"/>
           <w:b/>
           <w:bCs/>
           <w:kern w:val="36"/>
-          <w:sz w:val="56"/>
-          <w:szCs w:val="56"/>
-          <w:lang w:eastAsia="en-GB"/>
-          <w14:ligatures w14:val="none"/>
-        </w:rPr>
-      </w:pPr>
-      <w:r>
+          <w:sz w:val="28"/>
+          <w:szCs w:val="28"/>
+          <w:lang w:eastAsia="en-GB"/>
+          <w14:ligatures w14:val="none"/>
+        </w:rPr>
+      </w:pPr>
+    </w:p>
+    <w:p>
+      <w:pPr>
+        <w:spacing w:beforeLines="60" w:before="144" w:afterLines="60" w:after="144"/>
+        <w:outlineLvl w:val="0"/>
         <w:rPr>
           <w:rFonts w:eastAsia="Times New Roman" w:cstheme="minorHAnsi"/>
           <w:b/>
           <w:bCs/>
           <w:kern w:val="36"/>
-          <w:sz w:val="32"/>
-          <w:szCs w:val="32"/>
-          <w:lang w:eastAsia="en-GB"/>
-          <w14:ligatures w14:val="none"/>
-        </w:rPr>
-        <w:t>LITERÁRNÍ TEORIE</w:t>
-      </w:r>
-    </w:p>
-    <w:p>
-      <w:pPr>
-        <w:numPr>
-          <w:ilvl w:val="0"/>
-          <w:numId w:val="1"/>
-        </w:numPr>
-        <w:spacing w:before="100" w:beforeAutospacing="1" w:after="100" w:afterAutospacing="1"/>
-        <w:rPr>
-          <w:rFonts w:eastAsia="Times New Roman" w:cstheme="minorHAnsi"/>
-          <w:kern w:val="0"/>
-          <w:sz w:val="32"/>
-          <w:szCs w:val="32"/>
-          <w:lang w:eastAsia="en-GB"/>
-          <w14:ligatures w14:val="none"/>
-        </w:rPr>
-      </w:pPr>
-      <w:r>
-        <w:rPr>
-          <w:rFonts w:eastAsia="Times New Roman" w:cstheme="minorHAnsi"/>
-          <w:b/>
-          <w:bCs/>
-          <w:kern w:val="0"/>
-          <w:lang w:eastAsia="en-GB"/>
-          <w14:ligatures w14:val="none"/>
-        </w:rPr>
-        <w:t>Literární druh a žánr</w:t>
-      </w:r>
-      <w:r>
-        <w:rPr>
-          <w:rFonts w:eastAsia="Times New Roman" w:cstheme="minorHAnsi"/>
-          <w:kern w:val="0"/>
-          <w:lang w:eastAsia="en-GB"/>
-          <w14:ligatures w14:val="none"/>
-        </w:rPr>
-        <w:t>: drama, komedie</w:t>
-      </w:r>
-    </w:p>
-    <w:p>
-      <w:pPr>
-        <w:numPr>
-          <w:ilvl w:val="0"/>
-          <w:numId w:val="1"/>
-        </w:numPr>
-        <w:spacing w:before="100" w:beforeAutospacing="1" w:after="100" w:afterAutospacing="1"/>
-        <w:rPr>
-          <w:rFonts w:eastAsia="Times New Roman" w:cstheme="minorHAnsi"/>
-          <w:kern w:val="0"/>
-          <w:sz w:val="32"/>
-          <w:szCs w:val="32"/>
-          <w:lang w:eastAsia="en-GB"/>
-          <w14:ligatures w14:val="none"/>
-        </w:rPr>
-      </w:pPr>
-      <w:r>
-        <w:rPr>
-          <w:rFonts w:eastAsia="Times New Roman" w:cstheme="minorHAnsi"/>
-          <w:b/>
-          <w:bCs/>
-          <w:kern w:val="0"/>
-          <w:lang w:eastAsia="en-GB"/>
-          <w14:ligatures w14:val="none"/>
-        </w:rPr>
-        <w:t>Literární směr</w:t>
-      </w:r>
-      <w:r>
-        <w:rPr>
-          <w:rFonts w:eastAsia="Times New Roman" w:cstheme="minorHAnsi"/>
-          <w:kern w:val="0"/>
-          <w:lang w:eastAsia="en-GB"/>
-          <w14:ligatures w14:val="none"/>
-        </w:rPr>
-        <w:t>: realismus</w:t>
-      </w:r>
-    </w:p>
-    <w:p>
-      <w:pPr>
-        <w:numPr>
-          <w:ilvl w:val="0"/>
-          <w:numId w:val="1"/>
-        </w:numPr>
-        <w:spacing w:before="100" w:beforeAutospacing="1" w:after="100" w:afterAutospacing="1"/>
-        <w:rPr>
-          <w:rFonts w:eastAsia="Times New Roman" w:cstheme="minorHAnsi"/>
-          <w:kern w:val="0"/>
-          <w:sz w:val="32"/>
-          <w:szCs w:val="32"/>
-          <w:lang w:eastAsia="en-GB"/>
-          <w14:ligatures w14:val="none"/>
-        </w:rPr>
-      </w:pPr>
-      <w:r>
-        <w:rPr>
-          <w:rFonts w:eastAsia="Times New Roman" w:cstheme="minorHAnsi"/>
-          <w:b/>
-          <w:bCs/>
-          <w:kern w:val="0"/>
-          <w:lang w:eastAsia="en-GB"/>
-          <w14:ligatures w14:val="none"/>
-        </w:rPr>
-        <w:t>Slovní zásoba a jazyk</w:t>
-      </w:r>
-      <w:r>
-        <w:rPr>
-          <w:rFonts w:eastAsia="Times New Roman" w:cstheme="minorHAnsi"/>
-          <w:kern w:val="0"/>
-          <w:lang w:eastAsia="en-GB"/>
-          <w14:ligatures w14:val="none"/>
-        </w:rPr>
-        <w:t>: dílo je vystavěné na dialozích, autor používá hovorový jazyk, objevují se nespisovné výrazy, velká část textu věnována scénickým poznámkám, nejdůležitějším prvkem je ironie, z níž pramení jazyková komika</w:t>
-      </w:r>
-    </w:p>
-    <w:p>
-      <w:pPr>
-        <w:numPr>
-          <w:ilvl w:val="0"/>
-          <w:numId w:val="1"/>
-        </w:numPr>
-        <w:spacing w:before="100" w:beforeAutospacing="1" w:after="100" w:afterAutospacing="1"/>
-        <w:rPr>
-          <w:rFonts w:eastAsia="Times New Roman" w:cstheme="minorHAnsi"/>
-          <w:kern w:val="0"/>
-          <w:sz w:val="32"/>
-          <w:szCs w:val="32"/>
-          <w:lang w:eastAsia="en-GB"/>
-          <w14:ligatures w14:val="none"/>
-        </w:rPr>
-      </w:pPr>
-      <w:r>
-        <w:rPr>
-          <w:rFonts w:eastAsia="Times New Roman" w:cstheme="minorHAnsi"/>
-          <w:b/>
-          <w:bCs/>
-          <w:kern w:val="0"/>
-          <w:lang w:eastAsia="en-GB"/>
-          <w14:ligatures w14:val="none"/>
-        </w:rPr>
-        <w:t>Postavy</w:t>
-      </w:r>
-      <w:r>
-        <w:rPr>
-          <w:rFonts w:eastAsia="Times New Roman" w:cstheme="minorHAnsi"/>
-          <w:kern w:val="0"/>
-          <w:lang w:eastAsia="en-GB"/>
-          <w14:ligatures w14:val="none"/>
-        </w:rPr>
-        <w:t>:</w:t>
-      </w:r>
-      <w:r>
-        <w:rPr>
-          <w:rFonts w:eastAsia="Times New Roman" w:cstheme="minorHAnsi"/>
-          <w:kern w:val="0"/>
-          <w:sz w:val="32"/>
-          <w:szCs w:val="32"/>
-          <w:lang w:eastAsia="en-GB"/>
-          <w14:ligatures w14:val="none"/>
-        </w:rPr>
-        <w:t xml:space="preserve"> </w:t>
-      </w:r>
-    </w:p>
-    <w:p>
-      <w:pPr>
-        <w:numPr>
-          <w:ilvl w:val="1"/>
-          <w:numId w:val="1"/>
-        </w:numPr>
-        <w:spacing w:before="100" w:beforeAutospacing="1" w:after="100" w:afterAutospacing="1"/>
-        <w:rPr>
-          <w:rFonts w:eastAsia="Times New Roman" w:cstheme="minorHAnsi"/>
-          <w:kern w:val="0"/>
-          <w:sz w:val="32"/>
-          <w:szCs w:val="32"/>
-          <w:lang w:eastAsia="en-GB"/>
-          <w14:ligatures w14:val="none"/>
-        </w:rPr>
-      </w:pPr>
-      <w:r>
-        <w:rPr>
-          <w:rFonts w:eastAsia="Times New Roman" w:cstheme="minorHAnsi"/>
-          <w:kern w:val="0"/>
-          <w:lang w:eastAsia="en-GB"/>
-          <w14:ligatures w14:val="none"/>
-        </w:rPr>
-        <w:t>Lisa Doolittle – pouliční květinářka, prostořeká, půvabná, chytrá, pochází z chudých poměrů</w:t>
-      </w:r>
-    </w:p>
-    <w:p>
-      <w:pPr>
-        <w:numPr>
-          <w:ilvl w:val="1"/>
-          <w:numId w:val="1"/>
-        </w:numPr>
-        <w:spacing w:before="100" w:beforeAutospacing="1" w:after="100" w:afterAutospacing="1"/>
-        <w:rPr>
-          <w:rFonts w:eastAsia="Times New Roman" w:cstheme="minorHAnsi"/>
-          <w:kern w:val="0"/>
-          <w:sz w:val="32"/>
-          <w:szCs w:val="32"/>
-          <w:lang w:eastAsia="en-GB"/>
-          <w14:ligatures w14:val="none"/>
-        </w:rPr>
-      </w:pPr>
-      <w:r>
-        <w:rPr>
-          <w:rFonts w:eastAsia="Times New Roman" w:cstheme="minorHAnsi"/>
-          <w:kern w:val="0"/>
-          <w:lang w:eastAsia="en-GB"/>
-          <w14:ligatures w14:val="none"/>
-        </w:rPr>
-        <w:t>Henry Higgins – postarší profesor fonetiky, miluje svou práci, jeho velkým zájmem je také věda</w:t>
-      </w:r>
-    </w:p>
-    <w:p>
-      <w:pPr>
-        <w:numPr>
-          <w:ilvl w:val="1"/>
-          <w:numId w:val="1"/>
-        </w:numPr>
-        <w:spacing w:before="100" w:beforeAutospacing="1" w:after="100" w:afterAutospacing="1"/>
-        <w:rPr>
-          <w:rFonts w:eastAsia="Times New Roman" w:cstheme="minorHAnsi"/>
-          <w:kern w:val="0"/>
-          <w:sz w:val="32"/>
-          <w:szCs w:val="32"/>
-          <w:lang w:eastAsia="en-GB"/>
-          <w14:ligatures w14:val="none"/>
-        </w:rPr>
-      </w:pPr>
-      <w:r>
-        <w:rPr>
-          <w:rFonts w:eastAsia="Times New Roman" w:cstheme="minorHAnsi"/>
-          <w:kern w:val="0"/>
-          <w:lang w:eastAsia="en-GB"/>
-          <w14:ligatures w14:val="none"/>
-        </w:rPr>
-        <w:t>Plukovník Pickering – Higginsův přítel, stará se o Lisu, gentleman, expert na indické jazyky</w:t>
-      </w:r>
-    </w:p>
-    <w:p>
-      <w:pPr>
-        <w:numPr>
-          <w:ilvl w:val="1"/>
-          <w:numId w:val="1"/>
-        </w:numPr>
-        <w:spacing w:before="100" w:beforeAutospacing="1" w:after="100" w:afterAutospacing="1"/>
-        <w:rPr>
-          <w:rFonts w:eastAsia="Times New Roman" w:cstheme="minorHAnsi"/>
-          <w:kern w:val="0"/>
-          <w:sz w:val="32"/>
-          <w:szCs w:val="32"/>
-          <w:lang w:eastAsia="en-GB"/>
-          <w14:ligatures w14:val="none"/>
-        </w:rPr>
-      </w:pPr>
-      <w:r>
-        <w:rPr>
-          <w:rFonts w:eastAsia="Times New Roman" w:cstheme="minorHAnsi"/>
-          <w:kern w:val="0"/>
-          <w:lang w:eastAsia="en-GB"/>
-          <w14:ligatures w14:val="none"/>
-        </w:rPr>
-        <w:t>Paní Pearce – hospodyně pana Higginse, stará se o Lisu, milá a ochotná</w:t>
-      </w:r>
-    </w:p>
-    <w:p>
-      <w:pPr>
-        <w:numPr>
-          <w:ilvl w:val="1"/>
-          <w:numId w:val="1"/>
-        </w:numPr>
-        <w:spacing w:before="100" w:beforeAutospacing="1" w:after="100" w:afterAutospacing="1"/>
-        <w:rPr>
-          <w:rFonts w:eastAsia="Times New Roman" w:cstheme="minorHAnsi"/>
-          <w:kern w:val="0"/>
-          <w:sz w:val="32"/>
-          <w:szCs w:val="32"/>
-          <w:lang w:eastAsia="en-GB"/>
-          <w14:ligatures w14:val="none"/>
-        </w:rPr>
-      </w:pPr>
-      <w:r>
-        <w:rPr>
-          <w:rFonts w:eastAsia="Times New Roman" w:cstheme="minorHAnsi"/>
-          <w:kern w:val="0"/>
-          <w:lang w:eastAsia="en-GB"/>
-          <w14:ligatures w14:val="none"/>
-        </w:rPr>
-        <w:t>Alfred Doolittle – otec Lisy, pracuje jako popelář a má rád alkohol</w:t>
-      </w:r>
-    </w:p>
-    <w:p>
-      <w:pPr>
-        <w:numPr>
-          <w:ilvl w:val="1"/>
-          <w:numId w:val="1"/>
-        </w:numPr>
-        <w:spacing w:before="100" w:beforeAutospacing="1" w:after="100" w:afterAutospacing="1"/>
-        <w:rPr>
-          <w:rFonts w:eastAsia="Times New Roman" w:cstheme="minorHAnsi"/>
-          <w:kern w:val="0"/>
-          <w:sz w:val="32"/>
-          <w:szCs w:val="32"/>
-          <w:lang w:eastAsia="en-GB"/>
-          <w14:ligatures w14:val="none"/>
-        </w:rPr>
-      </w:pPr>
-      <w:r>
-        <w:rPr>
-          <w:rFonts w:eastAsia="Times New Roman" w:cstheme="minorHAnsi"/>
-          <w:kern w:val="0"/>
-          <w:lang w:eastAsia="en-GB"/>
-          <w14:ligatures w14:val="none"/>
-        </w:rPr>
-        <w:t>Freddy Eynsford-Hill – nesmělý mladík, zamilovaný do Lisy</w:t>
-      </w:r>
-    </w:p>
-    <w:p>
-      <w:pPr>
-        <w:numPr>
-          <w:ilvl w:val="1"/>
-          <w:numId w:val="1"/>
-        </w:numPr>
-        <w:spacing w:before="100" w:beforeAutospacing="1" w:after="100" w:afterAutospacing="1"/>
-        <w:rPr>
-          <w:rFonts w:eastAsia="Times New Roman" w:cstheme="minorHAnsi"/>
-          <w:kern w:val="0"/>
-          <w:sz w:val="32"/>
-          <w:szCs w:val="32"/>
-          <w:lang w:eastAsia="en-GB"/>
-          <w14:ligatures w14:val="none"/>
-        </w:rPr>
-      </w:pPr>
-      <w:r>
-        <w:rPr>
-          <w:rFonts w:eastAsia="Times New Roman" w:cstheme="minorHAnsi"/>
-          <w:kern w:val="0"/>
-          <w:lang w:eastAsia="en-GB"/>
-          <w14:ligatures w14:val="none"/>
-        </w:rPr>
-        <w:t>Klára Eynsford-Hill – mladá dívka, překypuje eneergií, drzá</w:t>
-      </w:r>
-    </w:p>
-    <w:p>
-      <w:pPr>
-        <w:numPr>
-          <w:ilvl w:val="1"/>
-          <w:numId w:val="1"/>
-        </w:numPr>
-        <w:spacing w:before="100" w:beforeAutospacing="1" w:after="100" w:afterAutospacing="1"/>
-        <w:rPr>
-          <w:rFonts w:eastAsia="Times New Roman" w:cstheme="minorHAnsi"/>
-          <w:kern w:val="0"/>
-          <w:sz w:val="32"/>
-          <w:szCs w:val="32"/>
-          <w:lang w:eastAsia="en-GB"/>
-          <w14:ligatures w14:val="none"/>
-        </w:rPr>
-      </w:pPr>
-      <w:r>
-        <w:rPr>
-          <w:rFonts w:eastAsia="Times New Roman" w:cstheme="minorHAnsi"/>
-          <w:kern w:val="0"/>
-          <w:lang w:eastAsia="en-GB"/>
-          <w14:ligatures w14:val="none"/>
-        </w:rPr>
-        <w:t>Paní Higgins – matka Henryho, milá a starostlivá dáma, Lízu si oblíbila</w:t>
-      </w:r>
-    </w:p>
-    <w:p>
-      <w:pPr>
-        <w:numPr>
-          <w:ilvl w:val="0"/>
-          <w:numId w:val="1"/>
-        </w:numPr>
-        <w:spacing w:before="100" w:beforeAutospacing="1" w:after="100" w:afterAutospacing="1"/>
-        <w:rPr>
-          <w:rFonts w:eastAsia="Times New Roman" w:cstheme="minorHAnsi"/>
-          <w:kern w:val="0"/>
-          <w:sz w:val="32"/>
-          <w:szCs w:val="32"/>
-          <w:lang w:eastAsia="en-GB"/>
-          <w14:ligatures w14:val="none"/>
-        </w:rPr>
-      </w:pPr>
-      <w:r>
-        <w:rPr>
-          <w:rFonts w:eastAsia="Times New Roman" w:cstheme="minorHAnsi"/>
-          <w:b/>
-          <w:bCs/>
-          <w:kern w:val="0"/>
-          <w:lang w:eastAsia="en-GB"/>
-          <w14:ligatures w14:val="none"/>
-        </w:rPr>
-        <w:t>Kompozice</w:t>
-      </w:r>
-      <w:r>
-        <w:rPr>
-          <w:rFonts w:eastAsia="Times New Roman" w:cstheme="minorHAnsi"/>
-          <w:kern w:val="0"/>
-          <w:lang w:eastAsia="en-GB"/>
-          <w14:ligatures w14:val="none"/>
-        </w:rPr>
-        <w:t>: chronologická kompozice, pět dějství + doslov</w:t>
-      </w:r>
-    </w:p>
-    <w:p>
-      <w:pPr>
-        <w:numPr>
-          <w:ilvl w:val="0"/>
-          <w:numId w:val="1"/>
-        </w:numPr>
-        <w:spacing w:before="100" w:beforeAutospacing="1" w:after="100" w:afterAutospacing="1"/>
-        <w:rPr>
-          <w:rFonts w:eastAsia="Times New Roman" w:cstheme="minorHAnsi"/>
-          <w:kern w:val="0"/>
-          <w:sz w:val="32"/>
-          <w:szCs w:val="32"/>
-          <w:lang w:eastAsia="en-GB"/>
-          <w14:ligatures w14:val="none"/>
-        </w:rPr>
-      </w:pPr>
-      <w:r>
-        <w:rPr>
-          <w:rFonts w:eastAsia="Times New Roman" w:cstheme="minorHAnsi"/>
-          <w:b/>
-          <w:bCs/>
-          <w:kern w:val="0"/>
-          <w:lang w:eastAsia="en-GB"/>
-          <w14:ligatures w14:val="none"/>
-        </w:rPr>
-        <w:t>Prostor a čas</w:t>
-      </w:r>
-      <w:r>
-        <w:rPr>
-          <w:rFonts w:eastAsia="Times New Roman" w:cstheme="minorHAnsi"/>
-          <w:kern w:val="0"/>
-          <w:lang w:eastAsia="en-GB"/>
-          <w14:ligatures w14:val="none"/>
-        </w:rPr>
-        <w:t>: Anglie na počátku 20. století</w:t>
-      </w:r>
-    </w:p>
-    <w:p>
-      <w:pPr>
-        <w:numPr>
-          <w:ilvl w:val="0"/>
-          <w:numId w:val="1"/>
-        </w:numPr>
-        <w:spacing w:before="100" w:beforeAutospacing="1" w:after="100" w:afterAutospacing="1"/>
-        <w:rPr>
-          <w:rFonts w:eastAsia="Times New Roman" w:cstheme="minorHAnsi"/>
-          <w:kern w:val="0"/>
-          <w:sz w:val="32"/>
-          <w:szCs w:val="32"/>
-          <w:lang w:eastAsia="en-GB"/>
-          <w14:ligatures w14:val="none"/>
-        </w:rPr>
-      </w:pPr>
-      <w:r>
-        <w:rPr>
-          <w:rFonts w:eastAsia="Times New Roman" w:cstheme="minorHAnsi"/>
-          <w:b/>
-          <w:bCs/>
-          <w:kern w:val="0"/>
-          <w:lang w:eastAsia="en-GB"/>
-          <w14:ligatures w14:val="none"/>
-        </w:rPr>
-        <w:lastRenderedPageBreak/>
-        <w:t>Význam sdělení (hlavní myšlenky díla)</w:t>
-      </w:r>
-      <w:r>
-        <w:rPr>
-          <w:rFonts w:eastAsia="Times New Roman" w:cstheme="minorHAnsi"/>
-          <w:kern w:val="0"/>
-          <w:lang w:eastAsia="en-GB"/>
-          <w14:ligatures w14:val="none"/>
-        </w:rPr>
-        <w:t>: odlišnosti společenských vrstev, i člověk z nižší vrstvy se dokáže vyrovnat někomu z vyšší vrstvy, kritika špatných vlastností lidí a předsudků</w:t>
-      </w:r>
-    </w:p>
-    <w:p>
-      <w:pPr>
-        <w:spacing w:before="100" w:beforeAutospacing="1" w:after="100" w:afterAutospacing="1"/>
-        <w:outlineLvl w:val="0"/>
+          <w:sz w:val="28"/>
+          <w:szCs w:val="28"/>
+          <w:lang w:eastAsia="en-GB"/>
+          <w14:ligatures w14:val="none"/>
+        </w:rPr>
+      </w:pPr>
+      <w:r>
         <w:rPr>
           <w:rFonts w:eastAsia="Times New Roman" w:cstheme="minorHAnsi"/>
           <w:b/>
           <w:bCs/>
           <w:kern w:val="36"/>
-          <w:sz w:val="56"/>
-          <w:szCs w:val="56"/>
-          <w:lang w:eastAsia="en-GB"/>
-          <w14:ligatures w14:val="none"/>
-        </w:rPr>
-      </w:pPr>
-      <w:r>
+          <w:sz w:val="28"/>
+          <w:szCs w:val="28"/>
+          <w:lang w:eastAsia="en-GB"/>
+          <w14:ligatures w14:val="none"/>
+        </w:rPr>
+        <w:t>LITERÁRNÍ TEORIE</w:t>
+      </w:r>
+    </w:p>
+    <w:p>
+      <w:pPr>
+        <w:numPr>
+          <w:ilvl w:val="0"/>
+          <w:numId w:val="1"/>
+        </w:numPr>
+        <w:spacing w:beforeLines="60" w:before="144" w:afterLines="60" w:after="144"/>
+        <w:rPr>
+          <w:rFonts w:eastAsia="Times New Roman" w:cstheme="minorHAnsi"/>
+          <w:color w:val="FF0000"/>
+          <w:kern w:val="0"/>
+          <w:sz w:val="28"/>
+          <w:szCs w:val="28"/>
+          <w:lang w:eastAsia="en-GB"/>
+          <w14:ligatures w14:val="none"/>
+        </w:rPr>
+      </w:pPr>
+      <w:r>
+        <w:rPr>
+          <w:rFonts w:eastAsia="Times New Roman" w:cstheme="minorHAnsi"/>
+          <w:color w:val="FF0000"/>
+          <w:kern w:val="0"/>
+          <w:sz w:val="28"/>
+          <w:szCs w:val="28"/>
+          <w:lang w:val="cs-CZ" w:eastAsia="en-GB"/>
+          <w14:ligatures w14:val="none"/>
+        </w:rPr>
+        <w:t>Téma</w:t>
+      </w:r>
+    </w:p>
+    <w:p>
+      <w:pPr>
+        <w:numPr>
+          <w:ilvl w:val="1"/>
+          <w:numId w:val="1"/>
+        </w:numPr>
+        <w:spacing w:beforeLines="60" w:before="144" w:afterLines="60" w:after="144"/>
+        <w:rPr>
+          <w:rFonts w:eastAsia="Times New Roman" w:cstheme="minorHAnsi"/>
+          <w:kern w:val="0"/>
+          <w:sz w:val="28"/>
+          <w:szCs w:val="28"/>
+          <w:lang w:eastAsia="en-GB"/>
+          <w14:ligatures w14:val="none"/>
+        </w:rPr>
+      </w:pPr>
+      <w:r>
+        <w:rPr>
+          <w:rFonts w:eastAsia="Times New Roman" w:cstheme="minorHAnsi"/>
+          <w:kern w:val="0"/>
+          <w:sz w:val="28"/>
+          <w:szCs w:val="28"/>
+          <w:lang w:val="cs-CZ" w:eastAsia="en-GB"/>
+          <w14:ligatures w14:val="none"/>
+        </w:rPr>
+        <w:t>Autorovo vysmívání společenských předsudků</w:t>
+      </w:r>
+    </w:p>
+    <w:p>
+      <w:pPr>
+        <w:numPr>
+          <w:ilvl w:val="1"/>
+          <w:numId w:val="1"/>
+        </w:numPr>
+        <w:spacing w:beforeLines="60" w:before="144" w:afterLines="60" w:after="144"/>
+        <w:rPr>
+          <w:rFonts w:eastAsia="Times New Roman" w:cstheme="minorHAnsi"/>
+          <w:kern w:val="0"/>
+          <w:sz w:val="28"/>
+          <w:szCs w:val="28"/>
+          <w:lang w:eastAsia="en-GB"/>
+          <w14:ligatures w14:val="none"/>
+        </w:rPr>
+      </w:pPr>
+      <w:r>
+        <w:rPr>
+          <w:rFonts w:eastAsia="Times New Roman" w:cstheme="minorHAnsi"/>
+          <w:kern w:val="0"/>
+          <w:sz w:val="28"/>
+          <w:szCs w:val="28"/>
+          <w:lang w:val="cs-CZ" w:eastAsia="en-GB"/>
+          <w14:ligatures w14:val="none"/>
+        </w:rPr>
+        <w:t>Jazyková komika</w:t>
+      </w:r>
+    </w:p>
+    <w:p>
+      <w:pPr>
+        <w:numPr>
+          <w:ilvl w:val="1"/>
+          <w:numId w:val="1"/>
+        </w:numPr>
+        <w:spacing w:beforeLines="60" w:before="144" w:afterLines="60" w:after="144"/>
+        <w:rPr>
+          <w:rFonts w:eastAsia="Times New Roman" w:cstheme="minorHAnsi"/>
+          <w:kern w:val="0"/>
+          <w:sz w:val="28"/>
+          <w:szCs w:val="28"/>
+          <w:lang w:eastAsia="en-GB"/>
+          <w14:ligatures w14:val="none"/>
+        </w:rPr>
+      </w:pPr>
+      <w:r>
+        <w:rPr>
+          <w:rFonts w:eastAsia="Times New Roman" w:cstheme="minorHAnsi"/>
+          <w:kern w:val="0"/>
+          <w:sz w:val="28"/>
+          <w:szCs w:val="28"/>
+          <w:lang w:val="cs-CZ" w:eastAsia="en-GB"/>
+          <w14:ligatures w14:val="none"/>
+        </w:rPr>
+        <w:t>Lidská důstojnost</w:t>
+      </w:r>
+    </w:p>
+    <w:p>
+      <w:pPr>
+        <w:numPr>
+          <w:ilvl w:val="1"/>
+          <w:numId w:val="1"/>
+        </w:numPr>
+        <w:spacing w:beforeLines="60" w:before="144" w:afterLines="60" w:after="144"/>
+        <w:rPr>
+          <w:rFonts w:eastAsia="Times New Roman" w:cstheme="minorHAnsi"/>
+          <w:kern w:val="0"/>
+          <w:sz w:val="28"/>
+          <w:szCs w:val="28"/>
+          <w:lang w:eastAsia="en-GB"/>
+          <w14:ligatures w14:val="none"/>
+        </w:rPr>
+      </w:pPr>
+      <w:r>
+        <w:rPr>
+          <w:rFonts w:eastAsia="Times New Roman" w:cstheme="minorHAnsi"/>
+          <w:kern w:val="0"/>
+          <w:sz w:val="28"/>
+          <w:szCs w:val="28"/>
+          <w:lang w:val="cs-CZ" w:eastAsia="en-GB"/>
+          <w14:ligatures w14:val="none"/>
+        </w:rPr>
+        <w:t>Odlišnost společností</w:t>
+      </w:r>
+    </w:p>
+    <w:p>
+      <w:pPr>
+        <w:numPr>
+          <w:ilvl w:val="0"/>
+          <w:numId w:val="1"/>
+        </w:numPr>
+        <w:spacing w:beforeLines="60" w:before="144" w:afterLines="60" w:after="144"/>
+        <w:rPr>
+          <w:rFonts w:eastAsia="Times New Roman" w:cstheme="minorHAnsi"/>
+          <w:color w:val="0070C0"/>
+          <w:kern w:val="0"/>
+          <w:sz w:val="28"/>
+          <w:szCs w:val="28"/>
+          <w:lang w:eastAsia="en-GB"/>
+          <w14:ligatures w14:val="none"/>
+        </w:rPr>
+      </w:pPr>
+      <w:r>
+        <w:rPr>
+          <w:rFonts w:eastAsia="Times New Roman" w:cstheme="minorHAnsi"/>
+          <w:color w:val="0070C0"/>
+          <w:kern w:val="0"/>
+          <w:sz w:val="28"/>
+          <w:szCs w:val="28"/>
+          <w:lang w:val="cs-CZ" w:eastAsia="en-GB"/>
+          <w14:ligatures w14:val="none"/>
+        </w:rPr>
+        <w:t>Motiv</w:t>
+      </w:r>
+    </w:p>
+    <w:p>
+      <w:pPr>
+        <w:numPr>
+          <w:ilvl w:val="1"/>
+          <w:numId w:val="1"/>
+        </w:numPr>
+        <w:spacing w:beforeLines="60" w:before="144" w:afterLines="60" w:after="144"/>
+        <w:rPr>
+          <w:rFonts w:eastAsia="Times New Roman" w:cstheme="minorHAnsi"/>
+          <w:kern w:val="0"/>
+          <w:sz w:val="28"/>
+          <w:szCs w:val="28"/>
+          <w:lang w:eastAsia="en-GB"/>
+          <w14:ligatures w14:val="none"/>
+        </w:rPr>
+      </w:pPr>
+      <w:r>
+        <w:rPr>
+          <w:rFonts w:eastAsia="Times New Roman" w:cstheme="minorHAnsi"/>
+          <w:kern w:val="0"/>
+          <w:sz w:val="28"/>
+          <w:szCs w:val="28"/>
+          <w:lang w:val="cs-CZ" w:eastAsia="en-GB"/>
+          <w14:ligatures w14:val="none"/>
+        </w:rPr>
+        <w:t>Proměna, nízká společnost,</w:t>
+      </w:r>
+      <w:r>
+        <w:rPr>
+          <w:rFonts w:eastAsia="Times New Roman" w:cstheme="minorHAnsi"/>
+          <w:kern w:val="0"/>
+          <w:sz w:val="28"/>
+          <w:szCs w:val="28"/>
+          <w:lang w:val="cs-CZ" w:eastAsia="en-GB"/>
+          <w14:ligatures w14:val="none"/>
+        </w:rPr>
+        <w:t xml:space="preserve"> vysoká společnost,</w:t>
+      </w:r>
+      <w:r>
+        <w:rPr>
+          <w:rFonts w:eastAsia="Times New Roman" w:cstheme="minorHAnsi"/>
+          <w:kern w:val="0"/>
+          <w:sz w:val="28"/>
+          <w:szCs w:val="28"/>
+          <w:lang w:val="cs-CZ" w:eastAsia="en-GB"/>
+          <w14:ligatures w14:val="none"/>
+        </w:rPr>
+        <w:t xml:space="preserve"> chudoba, bohatství</w:t>
+      </w:r>
+      <w:r>
+        <w:rPr>
+          <w:rFonts w:eastAsia="Times New Roman" w:cstheme="minorHAnsi"/>
+          <w:kern w:val="0"/>
+          <w:sz w:val="28"/>
+          <w:szCs w:val="28"/>
+          <w:lang w:val="cs-CZ" w:eastAsia="en-GB"/>
+          <w14:ligatures w14:val="none"/>
+        </w:rPr>
+        <w:t>, učení, zrada, city, tajná láska</w:t>
+      </w:r>
+    </w:p>
+    <w:p>
+      <w:pPr>
+        <w:numPr>
+          <w:ilvl w:val="0"/>
+          <w:numId w:val="1"/>
+        </w:numPr>
+        <w:spacing w:beforeLines="60" w:before="144" w:afterLines="60" w:after="144"/>
+        <w:rPr>
+          <w:rFonts w:eastAsia="Times New Roman" w:cstheme="minorHAnsi"/>
+          <w:color w:val="00B050"/>
+          <w:kern w:val="0"/>
+          <w:sz w:val="28"/>
+          <w:szCs w:val="28"/>
+          <w:lang w:eastAsia="en-GB"/>
+          <w14:ligatures w14:val="none"/>
+        </w:rPr>
+      </w:pPr>
+      <w:r>
+        <w:rPr>
+          <w:rFonts w:eastAsia="Times New Roman" w:cstheme="minorHAnsi"/>
+          <w:color w:val="00B050"/>
+          <w:kern w:val="0"/>
+          <w:sz w:val="28"/>
+          <w:szCs w:val="28"/>
+          <w:lang w:val="cs-CZ" w:eastAsia="en-GB"/>
+          <w14:ligatures w14:val="none"/>
+        </w:rPr>
+        <w:lastRenderedPageBreak/>
+        <w:t>Idea</w:t>
+      </w:r>
+    </w:p>
+    <w:p>
+      <w:pPr>
+        <w:numPr>
+          <w:ilvl w:val="1"/>
+          <w:numId w:val="1"/>
+        </w:numPr>
+        <w:spacing w:beforeLines="60" w:before="144" w:afterLines="60" w:after="144"/>
+        <w:rPr>
+          <w:rFonts w:eastAsia="Times New Roman" w:cstheme="minorHAnsi"/>
+          <w:kern w:val="0"/>
+          <w:sz w:val="28"/>
+          <w:szCs w:val="28"/>
+          <w:lang w:eastAsia="en-GB"/>
+          <w14:ligatures w14:val="none"/>
+        </w:rPr>
+      </w:pPr>
+      <w:r>
+        <w:rPr>
+          <w:rFonts w:eastAsia="Times New Roman" w:cstheme="minorHAnsi"/>
+          <w:kern w:val="0"/>
+          <w:sz w:val="28"/>
+          <w:szCs w:val="28"/>
+          <w:lang w:val="cs-CZ" w:eastAsia="en-GB"/>
+          <w14:ligatures w14:val="none"/>
+        </w:rPr>
+        <w:t xml:space="preserve">Poukázání na </w:t>
+      </w:r>
+      <w:r>
+        <w:rPr>
+          <w:rFonts w:eastAsia="Times New Roman" w:cstheme="minorHAnsi"/>
+          <w:kern w:val="0"/>
+          <w:sz w:val="28"/>
+          <w:szCs w:val="28"/>
+          <w:lang w:val="cs-CZ" w:eastAsia="en-GB"/>
+          <w14:ligatures w14:val="none"/>
+        </w:rPr>
+        <w:t>odlišnosti</w:t>
+      </w:r>
+      <w:r>
+        <w:rPr>
+          <w:rFonts w:eastAsia="Times New Roman" w:cstheme="minorHAnsi"/>
+          <w:kern w:val="0"/>
+          <w:sz w:val="28"/>
+          <w:szCs w:val="28"/>
+          <w:lang w:val="cs-CZ" w:eastAsia="en-GB"/>
+          <w14:ligatures w14:val="none"/>
+        </w:rPr>
+        <w:t xml:space="preserve"> společnosti</w:t>
+      </w:r>
+      <w:r>
+        <w:rPr>
+          <w:rFonts w:eastAsia="Times New Roman" w:cstheme="minorHAnsi"/>
+          <w:kern w:val="0"/>
+          <w:sz w:val="28"/>
+          <w:szCs w:val="28"/>
+          <w:lang w:val="cs-CZ" w:eastAsia="en-GB"/>
+          <w14:ligatures w14:val="none"/>
+        </w:rPr>
+        <w:t xml:space="preserve"> v chování a jazyce</w:t>
+      </w:r>
+    </w:p>
+    <w:p>
+      <w:pPr>
+        <w:numPr>
+          <w:ilvl w:val="1"/>
+          <w:numId w:val="1"/>
+        </w:numPr>
+        <w:spacing w:beforeLines="60" w:before="144" w:afterLines="60" w:after="144"/>
+        <w:rPr>
+          <w:rFonts w:eastAsia="Times New Roman" w:cstheme="minorHAnsi"/>
+          <w:kern w:val="0"/>
+          <w:sz w:val="28"/>
+          <w:szCs w:val="28"/>
+          <w:lang w:eastAsia="en-GB"/>
+          <w14:ligatures w14:val="none"/>
+        </w:rPr>
+      </w:pPr>
+      <w:r>
+        <w:rPr>
+          <w:rFonts w:eastAsia="Times New Roman" w:cstheme="minorHAnsi"/>
+          <w:kern w:val="0"/>
+          <w:sz w:val="28"/>
+          <w:szCs w:val="28"/>
+          <w:lang w:val="cs-CZ" w:eastAsia="en-GB"/>
+          <w14:ligatures w14:val="none"/>
+        </w:rPr>
+        <w:t>použití jazyka</w:t>
+      </w:r>
+      <w:r>
+        <w:rPr>
+          <w:rFonts w:eastAsia="Times New Roman" w:cstheme="minorHAnsi"/>
+          <w:kern w:val="0"/>
+          <w:sz w:val="28"/>
+          <w:szCs w:val="28"/>
+          <w:lang w:val="cs-CZ" w:eastAsia="en-GB"/>
+          <w14:ligatures w14:val="none"/>
+        </w:rPr>
+        <w:t xml:space="preserve">, </w:t>
+      </w:r>
+      <w:r>
+        <w:rPr>
+          <w:rFonts w:eastAsia="Times New Roman" w:cstheme="minorHAnsi"/>
+          <w:kern w:val="0"/>
+          <w:sz w:val="28"/>
+          <w:szCs w:val="28"/>
+          <w:lang w:val="cs-CZ" w:eastAsia="en-GB"/>
+          <w14:ligatures w14:val="none"/>
+        </w:rPr>
+        <w:t>artikulace,</w:t>
+      </w:r>
+      <w:r>
+        <w:rPr>
+          <w:rFonts w:eastAsia="Times New Roman" w:cstheme="minorHAnsi"/>
+          <w:kern w:val="0"/>
+          <w:sz w:val="28"/>
+          <w:szCs w:val="28"/>
+          <w:lang w:val="cs-CZ" w:eastAsia="en-GB"/>
+          <w14:ligatures w14:val="none"/>
+        </w:rPr>
+        <w:t xml:space="preserve"> </w:t>
+      </w:r>
+      <w:r>
+        <w:rPr>
+          <w:rFonts w:eastAsia="Times New Roman" w:cstheme="minorHAnsi"/>
+          <w:kern w:val="0"/>
+          <w:sz w:val="28"/>
+          <w:szCs w:val="28"/>
+          <w:lang w:val="cs-CZ" w:eastAsia="en-GB"/>
+          <w14:ligatures w14:val="none"/>
+        </w:rPr>
+        <w:t>vyjádření</w:t>
+      </w:r>
+    </w:p>
+    <w:p>
+      <w:pPr>
+        <w:numPr>
+          <w:ilvl w:val="1"/>
+          <w:numId w:val="1"/>
+        </w:numPr>
+        <w:spacing w:beforeLines="60" w:before="144" w:afterLines="60" w:after="144"/>
+        <w:rPr>
+          <w:rFonts w:eastAsia="Times New Roman" w:cstheme="minorHAnsi"/>
+          <w:kern w:val="0"/>
+          <w:sz w:val="28"/>
+          <w:szCs w:val="28"/>
+          <w:lang w:eastAsia="en-GB"/>
+          <w14:ligatures w14:val="none"/>
+        </w:rPr>
+      </w:pPr>
+      <w:r>
+        <w:rPr>
+          <w:rFonts w:eastAsia="Times New Roman" w:cstheme="minorHAnsi"/>
+          <w:kern w:val="0"/>
+          <w:sz w:val="28"/>
+          <w:szCs w:val="28"/>
+          <w:lang w:val="cs-CZ" w:eastAsia="en-GB"/>
+          <w14:ligatures w14:val="none"/>
+        </w:rPr>
+        <w:t>Nižší vrstva se může vyrovnat vyšší</w:t>
+      </w:r>
+    </w:p>
+    <w:p>
+      <w:pPr>
+        <w:numPr>
+          <w:ilvl w:val="0"/>
+          <w:numId w:val="1"/>
+        </w:numPr>
+        <w:spacing w:beforeLines="60" w:before="144" w:afterLines="60" w:after="144"/>
+        <w:rPr>
+          <w:rFonts w:eastAsia="Times New Roman" w:cstheme="minorHAnsi"/>
+          <w:color w:val="ED7D31" w:themeColor="accent2"/>
+          <w:kern w:val="0"/>
+          <w:sz w:val="28"/>
+          <w:szCs w:val="28"/>
+          <w:lang w:eastAsia="en-GB"/>
+          <w14:ligatures w14:val="none"/>
+        </w:rPr>
+      </w:pPr>
+      <w:r>
+        <w:rPr>
+          <w:rFonts w:eastAsia="Times New Roman" w:cstheme="minorHAnsi"/>
+          <w:color w:val="ED7D31" w:themeColor="accent2"/>
+          <w:kern w:val="0"/>
+          <w:sz w:val="28"/>
+          <w:szCs w:val="28"/>
+          <w:lang w:val="cs-CZ" w:eastAsia="en-GB"/>
+          <w14:ligatures w14:val="none"/>
+        </w:rPr>
+        <w:t>Námět</w:t>
+      </w:r>
+    </w:p>
+    <w:p>
+      <w:pPr>
+        <w:numPr>
+          <w:ilvl w:val="1"/>
+          <w:numId w:val="1"/>
+        </w:numPr>
+        <w:spacing w:beforeLines="60" w:before="144" w:afterLines="60" w:after="144"/>
+        <w:rPr>
+          <w:rFonts w:eastAsia="Times New Roman" w:cstheme="minorHAnsi"/>
+          <w:color w:val="FF0000"/>
+          <w:kern w:val="0"/>
+          <w:sz w:val="28"/>
+          <w:szCs w:val="28"/>
+          <w:lang w:eastAsia="en-GB"/>
+          <w14:ligatures w14:val="none"/>
+        </w:rPr>
+      </w:pPr>
+      <w:r>
+        <w:rPr>
+          <w:rFonts w:eastAsia="Times New Roman" w:cstheme="minorHAnsi"/>
+          <w:kern w:val="0"/>
+          <w:sz w:val="28"/>
+          <w:szCs w:val="28"/>
+          <w:lang w:val="cs-CZ" w:eastAsia="en-GB"/>
+          <w14:ligatures w14:val="none"/>
+        </w:rPr>
+        <w:t>Inspiraci v </w:t>
+      </w:r>
+      <w:r>
+        <w:rPr>
+          <w:rFonts w:eastAsia="Times New Roman" w:cstheme="minorHAnsi"/>
+          <w:color w:val="FF0000"/>
+          <w:kern w:val="0"/>
+          <w:sz w:val="28"/>
+          <w:szCs w:val="28"/>
+          <w:lang w:val="cs-CZ" w:eastAsia="en-GB"/>
+          <w14:ligatures w14:val="none"/>
+        </w:rPr>
+        <w:t>Ovidiových</w:t>
+      </w:r>
+      <w:r>
+        <w:rPr>
+          <w:rFonts w:eastAsia="Times New Roman" w:cstheme="minorHAnsi"/>
+          <w:color w:val="FF0000"/>
+          <w:kern w:val="0"/>
+          <w:sz w:val="28"/>
+          <w:szCs w:val="28"/>
+          <w:lang w:val="cs-CZ" w:eastAsia="en-GB"/>
+          <w14:ligatures w14:val="none"/>
+        </w:rPr>
+        <w:t xml:space="preserve"> proměnách</w:t>
+      </w:r>
+    </w:p>
+    <w:p>
+      <w:pPr>
+        <w:numPr>
+          <w:ilvl w:val="2"/>
+          <w:numId w:val="1"/>
+        </w:numPr>
+        <w:spacing w:beforeLines="60" w:before="144" w:afterLines="60" w:after="144"/>
+        <w:rPr>
+          <w:rFonts w:eastAsia="Times New Roman" w:cstheme="minorHAnsi"/>
+          <w:kern w:val="0"/>
+          <w:sz w:val="28"/>
+          <w:szCs w:val="28"/>
+          <w:lang w:eastAsia="en-GB"/>
+          <w14:ligatures w14:val="none"/>
+        </w:rPr>
+      </w:pPr>
+      <w:r>
+        <w:rPr>
+          <w:rFonts w:eastAsia="Times New Roman" w:cstheme="minorHAnsi"/>
+          <w:kern w:val="0"/>
+          <w:sz w:val="28"/>
+          <w:szCs w:val="28"/>
+          <w:lang w:val="cs-CZ" w:eastAsia="en-GB"/>
+          <w14:ligatures w14:val="none"/>
+        </w:rPr>
+        <w:t xml:space="preserve">Příběh o </w:t>
+      </w:r>
+      <w:r>
+        <w:rPr>
+          <w:rFonts w:eastAsia="Times New Roman" w:cstheme="minorHAnsi"/>
+          <w:color w:val="FF0000"/>
+          <w:kern w:val="0"/>
+          <w:sz w:val="28"/>
+          <w:szCs w:val="28"/>
+          <w:lang w:val="cs-CZ" w:eastAsia="en-GB"/>
+          <w14:ligatures w14:val="none"/>
+        </w:rPr>
+        <w:t>PYGMALIONOVI</w:t>
+      </w:r>
+      <w:r>
+        <w:rPr>
+          <w:rFonts w:eastAsia="Times New Roman" w:cstheme="minorHAnsi"/>
+          <w:kern w:val="0"/>
+          <w:sz w:val="28"/>
+          <w:szCs w:val="28"/>
+          <w:lang w:val="cs-CZ" w:eastAsia="en-GB"/>
+          <w14:ligatures w14:val="none"/>
+        </w:rPr>
+        <w:tab/>
+      </w:r>
+    </w:p>
+    <w:p>
+      <w:pPr>
+        <w:numPr>
+          <w:ilvl w:val="3"/>
+          <w:numId w:val="1"/>
+        </w:numPr>
+        <w:spacing w:beforeLines="60" w:before="144" w:afterLines="60" w:after="144"/>
+        <w:rPr>
+          <w:rFonts w:eastAsia="Times New Roman" w:cstheme="minorHAnsi"/>
+          <w:kern w:val="0"/>
+          <w:sz w:val="28"/>
+          <w:szCs w:val="28"/>
+          <w:lang w:eastAsia="en-GB"/>
+          <w14:ligatures w14:val="none"/>
+        </w:rPr>
+      </w:pPr>
+      <w:r>
+        <w:rPr>
+          <w:rFonts w:eastAsia="Times New Roman" w:cstheme="minorHAnsi"/>
+          <w:kern w:val="0"/>
+          <w:sz w:val="28"/>
+          <w:szCs w:val="28"/>
+          <w:lang w:val="cs-CZ" w:eastAsia="en-GB"/>
+          <w14:ligatures w14:val="none"/>
+        </w:rPr>
+        <w:t xml:space="preserve">Vytvořil </w:t>
+      </w:r>
+      <w:r>
+        <w:rPr>
+          <w:rFonts w:eastAsia="Times New Roman" w:cstheme="minorHAnsi"/>
+          <w:color w:val="0070C0"/>
+          <w:kern w:val="0"/>
+          <w:sz w:val="28"/>
+          <w:szCs w:val="28"/>
+          <w:lang w:val="cs-CZ" w:eastAsia="en-GB"/>
+          <w14:ligatures w14:val="none"/>
+        </w:rPr>
+        <w:t xml:space="preserve">sochu </w:t>
+      </w:r>
+      <w:r>
+        <w:rPr>
+          <w:rFonts w:eastAsia="Times New Roman" w:cstheme="minorHAnsi"/>
+          <w:kern w:val="0"/>
+          <w:sz w:val="28"/>
+          <w:szCs w:val="28"/>
+          <w:lang w:val="cs-CZ" w:eastAsia="en-GB"/>
+          <w14:ligatures w14:val="none"/>
+        </w:rPr>
+        <w:t xml:space="preserve">krásné </w:t>
+      </w:r>
+      <w:r>
+        <w:rPr>
+          <w:rFonts w:eastAsia="Times New Roman" w:cstheme="minorHAnsi"/>
+          <w:color w:val="0070C0"/>
+          <w:kern w:val="0"/>
+          <w:sz w:val="28"/>
+          <w:szCs w:val="28"/>
+          <w:lang w:val="cs-CZ" w:eastAsia="en-GB"/>
+          <w14:ligatures w14:val="none"/>
+        </w:rPr>
+        <w:t>dívky</w:t>
+      </w:r>
+    </w:p>
+    <w:p>
+      <w:pPr>
+        <w:numPr>
+          <w:ilvl w:val="3"/>
+          <w:numId w:val="1"/>
+        </w:numPr>
+        <w:spacing w:beforeLines="60" w:before="144" w:afterLines="60" w:after="144"/>
+        <w:rPr>
+          <w:rFonts w:eastAsia="Times New Roman" w:cstheme="minorHAnsi"/>
+          <w:kern w:val="0"/>
+          <w:sz w:val="28"/>
+          <w:szCs w:val="28"/>
+          <w:lang w:eastAsia="en-GB"/>
+          <w14:ligatures w14:val="none"/>
+        </w:rPr>
+      </w:pPr>
+      <w:r>
+        <w:rPr>
+          <w:rFonts w:eastAsia="Times New Roman" w:cstheme="minorHAnsi"/>
+          <w:kern w:val="0"/>
+          <w:sz w:val="28"/>
+          <w:szCs w:val="28"/>
+          <w:lang w:val="cs-CZ" w:eastAsia="en-GB"/>
+          <w14:ligatures w14:val="none"/>
+        </w:rPr>
+        <w:t>Do ní se zamiloval</w:t>
+      </w:r>
+    </w:p>
+    <w:p>
+      <w:pPr>
+        <w:numPr>
+          <w:ilvl w:val="3"/>
+          <w:numId w:val="1"/>
+        </w:numPr>
+        <w:spacing w:beforeLines="60" w:before="144" w:afterLines="60" w:after="144"/>
+        <w:rPr>
+          <w:rFonts w:eastAsia="Times New Roman" w:cstheme="minorHAnsi"/>
+          <w:color w:val="0070C0"/>
+          <w:kern w:val="0"/>
+          <w:sz w:val="28"/>
+          <w:szCs w:val="28"/>
+          <w:lang w:eastAsia="en-GB"/>
+          <w14:ligatures w14:val="none"/>
+        </w:rPr>
+      </w:pPr>
+      <w:r>
+        <w:rPr>
+          <w:rFonts w:eastAsia="Times New Roman" w:cstheme="minorHAnsi"/>
+          <w:color w:val="0070C0"/>
+          <w:kern w:val="0"/>
+          <w:sz w:val="28"/>
+          <w:szCs w:val="28"/>
+          <w:lang w:val="cs-CZ" w:eastAsia="en-GB"/>
+          <w14:ligatures w14:val="none"/>
+        </w:rPr>
+        <w:t>Láskou oživil kámen</w:t>
+      </w:r>
+    </w:p>
+    <w:p>
+      <w:pPr>
+        <w:numPr>
+          <w:ilvl w:val="3"/>
+          <w:numId w:val="1"/>
+        </w:numPr>
+        <w:spacing w:beforeLines="60" w:before="144" w:afterLines="60" w:after="144"/>
+        <w:rPr>
+          <w:rFonts w:eastAsia="Times New Roman" w:cstheme="minorHAnsi"/>
+          <w:kern w:val="0"/>
+          <w:sz w:val="28"/>
+          <w:szCs w:val="28"/>
+          <w:lang w:eastAsia="en-GB"/>
+          <w14:ligatures w14:val="none"/>
+        </w:rPr>
+      </w:pPr>
+      <w:r>
+        <w:rPr>
+          <w:rFonts w:eastAsia="Times New Roman" w:cstheme="minorHAnsi"/>
+          <w:kern w:val="0"/>
+          <w:sz w:val="28"/>
+          <w:szCs w:val="28"/>
+          <w:lang w:val="cs-CZ" w:eastAsia="en-GB"/>
+          <w14:ligatures w14:val="none"/>
+        </w:rPr>
+        <w:t>Dívka mu opětovala lásku</w:t>
+      </w:r>
+    </w:p>
+    <w:p>
+      <w:pPr>
+        <w:numPr>
+          <w:ilvl w:val="0"/>
+          <w:numId w:val="1"/>
+        </w:numPr>
+        <w:spacing w:beforeLines="60" w:before="144" w:afterLines="60" w:after="144"/>
+        <w:rPr>
+          <w:rFonts w:eastAsia="Times New Roman" w:cstheme="minorHAnsi"/>
+          <w:kern w:val="0"/>
+          <w:sz w:val="28"/>
+          <w:szCs w:val="28"/>
+          <w:lang w:eastAsia="en-GB"/>
+          <w14:ligatures w14:val="none"/>
+        </w:rPr>
+      </w:pPr>
+      <w:r>
+        <w:rPr>
+          <w:rFonts w:eastAsia="Times New Roman" w:cstheme="minorHAnsi"/>
+          <w:b/>
+          <w:bCs/>
+          <w:kern w:val="0"/>
+          <w:sz w:val="28"/>
+          <w:szCs w:val="28"/>
+          <w:lang w:eastAsia="en-GB"/>
+          <w14:ligatures w14:val="none"/>
+        </w:rPr>
+        <w:t>Prostor a čas</w:t>
+      </w:r>
+      <w:r>
+        <w:rPr>
+          <w:rFonts w:eastAsia="Times New Roman" w:cstheme="minorHAnsi"/>
+          <w:kern w:val="0"/>
+          <w:sz w:val="28"/>
+          <w:szCs w:val="28"/>
+          <w:lang w:eastAsia="en-GB"/>
+          <w14:ligatures w14:val="none"/>
+        </w:rPr>
+        <w:t xml:space="preserve">: </w:t>
+      </w:r>
+    </w:p>
+    <w:p>
+      <w:pPr>
+        <w:numPr>
+          <w:ilvl w:val="1"/>
+          <w:numId w:val="1"/>
+        </w:numPr>
+        <w:spacing w:beforeLines="60" w:before="144" w:afterLines="60" w:after="144"/>
+        <w:rPr>
+          <w:rFonts w:eastAsia="Times New Roman" w:cstheme="minorHAnsi"/>
+          <w:kern w:val="0"/>
+          <w:sz w:val="28"/>
+          <w:szCs w:val="28"/>
+          <w:lang w:eastAsia="en-GB"/>
+          <w14:ligatures w14:val="none"/>
+        </w:rPr>
+      </w:pPr>
+      <w:r>
+        <w:rPr>
+          <w:rFonts w:eastAsia="Times New Roman" w:cstheme="minorHAnsi"/>
+          <w:color w:val="FF0000"/>
+          <w:kern w:val="0"/>
+          <w:sz w:val="28"/>
+          <w:szCs w:val="28"/>
+          <w:lang w:eastAsia="en-GB"/>
+          <w14:ligatures w14:val="none"/>
+        </w:rPr>
+        <w:t xml:space="preserve">Anglie </w:t>
+      </w:r>
+    </w:p>
+    <w:p>
+      <w:pPr>
+        <w:numPr>
+          <w:ilvl w:val="1"/>
+          <w:numId w:val="1"/>
+        </w:numPr>
+        <w:spacing w:beforeLines="60" w:before="144" w:afterLines="60" w:after="144"/>
+        <w:rPr>
+          <w:rFonts w:eastAsia="Times New Roman" w:cstheme="minorHAnsi"/>
+          <w:kern w:val="0"/>
+          <w:sz w:val="28"/>
+          <w:szCs w:val="28"/>
+          <w:lang w:eastAsia="en-GB"/>
+          <w14:ligatures w14:val="none"/>
+        </w:rPr>
+      </w:pPr>
+      <w:r>
+        <w:rPr>
+          <w:rFonts w:eastAsia="Times New Roman" w:cstheme="minorHAnsi"/>
+          <w:color w:val="0070C0"/>
+          <w:kern w:val="0"/>
+          <w:sz w:val="28"/>
+          <w:szCs w:val="28"/>
+          <w:lang w:val="cs-CZ" w:eastAsia="en-GB"/>
+          <w14:ligatures w14:val="none"/>
+        </w:rPr>
+        <w:t>Počátek</w:t>
+      </w:r>
+      <w:r>
+        <w:rPr>
+          <w:rFonts w:eastAsia="Times New Roman" w:cstheme="minorHAnsi"/>
+          <w:color w:val="0070C0"/>
+          <w:kern w:val="0"/>
+          <w:sz w:val="28"/>
+          <w:szCs w:val="28"/>
+          <w:lang w:eastAsia="en-GB"/>
+          <w14:ligatures w14:val="none"/>
+        </w:rPr>
+        <w:t xml:space="preserve"> 20. </w:t>
+      </w:r>
+      <w:r>
+        <w:rPr>
+          <w:rFonts w:eastAsia="Times New Roman" w:cstheme="minorHAnsi"/>
+          <w:color w:val="0070C0"/>
+          <w:kern w:val="0"/>
+          <w:sz w:val="28"/>
+          <w:szCs w:val="28"/>
+          <w:lang w:eastAsia="en-GB"/>
+          <w14:ligatures w14:val="none"/>
+        </w:rPr>
+        <w:t>století</w:t>
+      </w:r>
+    </w:p>
+    <w:p>
+      <w:pPr>
+        <w:numPr>
+          <w:ilvl w:val="0"/>
+          <w:numId w:val="1"/>
+        </w:numPr>
+        <w:spacing w:beforeLines="60" w:before="144" w:afterLines="60" w:after="144"/>
+        <w:rPr>
+          <w:rFonts w:eastAsia="Times New Roman" w:cstheme="minorHAnsi"/>
+          <w:kern w:val="0"/>
+          <w:sz w:val="28"/>
+          <w:szCs w:val="28"/>
+          <w:lang w:eastAsia="en-GB"/>
+          <w14:ligatures w14:val="none"/>
+        </w:rPr>
+      </w:pPr>
+      <w:r>
+        <w:rPr>
+          <w:rFonts w:eastAsia="Times New Roman" w:cstheme="minorHAnsi"/>
+          <w:b/>
+          <w:bCs/>
+          <w:kern w:val="0"/>
+          <w:sz w:val="28"/>
+          <w:szCs w:val="28"/>
+          <w:lang w:eastAsia="en-GB"/>
+          <w14:ligatures w14:val="none"/>
+        </w:rPr>
+        <w:t>Kompozice</w:t>
+      </w:r>
+      <w:r>
+        <w:rPr>
+          <w:rFonts w:eastAsia="Times New Roman" w:cstheme="minorHAnsi"/>
+          <w:kern w:val="0"/>
+          <w:sz w:val="28"/>
+          <w:szCs w:val="28"/>
+          <w:lang w:eastAsia="en-GB"/>
+          <w14:ligatures w14:val="none"/>
+        </w:rPr>
+        <w:t xml:space="preserve">: </w:t>
+      </w:r>
+    </w:p>
+    <w:p>
+      <w:pPr>
+        <w:numPr>
+          <w:ilvl w:val="1"/>
+          <w:numId w:val="1"/>
+        </w:numPr>
+        <w:spacing w:beforeLines="60" w:before="144" w:afterLines="60" w:after="144"/>
+        <w:rPr>
+          <w:rFonts w:eastAsia="Times New Roman" w:cstheme="minorHAnsi"/>
+          <w:kern w:val="0"/>
+          <w:sz w:val="28"/>
+          <w:szCs w:val="28"/>
+          <w:lang w:eastAsia="en-GB"/>
+          <w14:ligatures w14:val="none"/>
+        </w:rPr>
+      </w:pPr>
+      <w:r>
+        <w:rPr>
+          <w:rFonts w:eastAsia="Times New Roman" w:cstheme="minorHAnsi"/>
+          <w:color w:val="FF0000"/>
+          <w:kern w:val="0"/>
+          <w:sz w:val="28"/>
+          <w:szCs w:val="28"/>
+          <w:lang w:eastAsia="en-GB"/>
+          <w14:ligatures w14:val="none"/>
+        </w:rPr>
+        <w:t xml:space="preserve">chronologická </w:t>
+      </w:r>
+      <w:r>
+        <w:rPr>
+          <w:rFonts w:eastAsia="Times New Roman" w:cstheme="minorHAnsi"/>
+          <w:kern w:val="0"/>
+          <w:sz w:val="28"/>
+          <w:szCs w:val="28"/>
+          <w:lang w:eastAsia="en-GB"/>
+          <w14:ligatures w14:val="none"/>
+        </w:rPr>
+        <w:t>kompozice</w:t>
+      </w:r>
+    </w:p>
+    <w:p>
+      <w:pPr>
+        <w:numPr>
+          <w:ilvl w:val="1"/>
+          <w:numId w:val="1"/>
+        </w:numPr>
+        <w:spacing w:beforeLines="60" w:before="144" w:afterLines="60" w:after="144"/>
+        <w:rPr>
+          <w:rFonts w:eastAsia="Times New Roman" w:cstheme="minorHAnsi"/>
+          <w:kern w:val="0"/>
+          <w:sz w:val="28"/>
+          <w:szCs w:val="28"/>
+          <w:lang w:eastAsia="en-GB"/>
+          <w14:ligatures w14:val="none"/>
+        </w:rPr>
+      </w:pPr>
+      <w:r>
+        <w:rPr>
+          <w:rFonts w:eastAsia="Times New Roman" w:cstheme="minorHAnsi"/>
+          <w:color w:val="FF0000"/>
+          <w:kern w:val="0"/>
+          <w:sz w:val="28"/>
+          <w:szCs w:val="28"/>
+          <w:lang w:val="cs-CZ" w:eastAsia="en-GB"/>
+          <w14:ligatures w14:val="none"/>
+        </w:rPr>
+        <w:t>Drama</w:t>
+      </w:r>
+      <w:r>
+        <w:rPr>
+          <w:rFonts w:eastAsia="Times New Roman" w:cstheme="minorHAnsi"/>
+          <w:color w:val="FF0000"/>
+          <w:kern w:val="0"/>
+          <w:sz w:val="28"/>
+          <w:szCs w:val="28"/>
+          <w:lang w:val="cs-CZ" w:eastAsia="en-GB"/>
+          <w14:ligatures w14:val="none"/>
+        </w:rPr>
+        <w:t xml:space="preserve"> </w:t>
+      </w:r>
+      <w:r>
+        <w:rPr>
+          <w:rFonts w:eastAsia="Times New Roman" w:cstheme="minorHAnsi"/>
+          <w:color w:val="0070C0"/>
+          <w:kern w:val="0"/>
+          <w:sz w:val="28"/>
+          <w:szCs w:val="28"/>
+          <w:lang w:val="cs-CZ" w:eastAsia="en-GB"/>
+          <w14:ligatures w14:val="none"/>
+        </w:rPr>
+        <w:t xml:space="preserve">– </w:t>
+      </w:r>
+      <w:r>
+        <w:rPr>
+          <w:rFonts w:eastAsia="Times New Roman" w:cstheme="minorHAnsi"/>
+          <w:color w:val="0070C0"/>
+          <w:kern w:val="0"/>
+          <w:sz w:val="28"/>
+          <w:szCs w:val="28"/>
+          <w:lang w:eastAsia="en-GB"/>
+          <w14:ligatures w14:val="none"/>
+        </w:rPr>
+        <w:t xml:space="preserve">pět dějství </w:t>
+      </w:r>
+      <w:r>
+        <w:rPr>
+          <w:rFonts w:eastAsia="Times New Roman" w:cstheme="minorHAnsi"/>
+          <w:kern w:val="0"/>
+          <w:sz w:val="28"/>
+          <w:szCs w:val="28"/>
+          <w:lang w:eastAsia="en-GB"/>
+          <w14:ligatures w14:val="none"/>
+        </w:rPr>
+        <w:t>+ doslov</w:t>
+      </w:r>
+    </w:p>
+    <w:p>
+      <w:pPr>
+        <w:numPr>
+          <w:ilvl w:val="0"/>
+          <w:numId w:val="1"/>
+        </w:numPr>
+        <w:spacing w:beforeLines="60" w:before="144" w:afterLines="60" w:after="144"/>
+        <w:rPr>
+          <w:rFonts w:eastAsia="Times New Roman" w:cstheme="minorHAnsi"/>
+          <w:kern w:val="0"/>
+          <w:sz w:val="28"/>
+          <w:szCs w:val="28"/>
+          <w:lang w:eastAsia="en-GB"/>
+          <w14:ligatures w14:val="none"/>
+        </w:rPr>
+      </w:pPr>
+      <w:r>
+        <w:rPr>
+          <w:rFonts w:eastAsia="Times New Roman" w:cstheme="minorHAnsi"/>
+          <w:b/>
+          <w:bCs/>
+          <w:kern w:val="0"/>
+          <w:sz w:val="28"/>
+          <w:szCs w:val="28"/>
+          <w:lang w:eastAsia="en-GB"/>
+          <w14:ligatures w14:val="none"/>
+        </w:rPr>
+        <w:t>Literární druh</w:t>
+      </w:r>
+      <w:r>
+        <w:rPr>
+          <w:rFonts w:eastAsia="Times New Roman" w:cstheme="minorHAnsi"/>
+          <w:b/>
+          <w:bCs/>
+          <w:kern w:val="0"/>
+          <w:sz w:val="28"/>
+          <w:szCs w:val="28"/>
+          <w:lang w:val="cs-CZ" w:eastAsia="en-GB"/>
+          <w14:ligatures w14:val="none"/>
+        </w:rPr>
+        <w:t xml:space="preserve">: </w:t>
+      </w:r>
+      <w:r>
+        <w:rPr>
+          <w:rFonts w:eastAsia="Times New Roman" w:cstheme="minorHAnsi"/>
+          <w:color w:val="FF0000"/>
+          <w:kern w:val="0"/>
+          <w:sz w:val="28"/>
+          <w:szCs w:val="28"/>
+          <w:lang w:eastAsia="en-GB"/>
+          <w14:ligatures w14:val="none"/>
+        </w:rPr>
+        <w:t>drama</w:t>
+      </w:r>
+    </w:p>
+    <w:p>
+      <w:pPr>
+        <w:numPr>
+          <w:ilvl w:val="0"/>
+          <w:numId w:val="1"/>
+        </w:numPr>
+        <w:spacing w:beforeLines="60" w:before="144" w:afterLines="60" w:after="144"/>
+        <w:rPr>
+          <w:rFonts w:eastAsia="Times New Roman" w:cstheme="minorHAnsi"/>
+          <w:kern w:val="0"/>
+          <w:sz w:val="28"/>
+          <w:szCs w:val="28"/>
+          <w:lang w:eastAsia="en-GB"/>
+          <w14:ligatures w14:val="none"/>
+        </w:rPr>
+      </w:pPr>
+      <w:r>
+        <w:rPr>
+          <w:rFonts w:eastAsia="Times New Roman" w:cstheme="minorHAnsi"/>
+          <w:b/>
+          <w:bCs/>
+          <w:kern w:val="0"/>
+          <w:sz w:val="28"/>
+          <w:szCs w:val="28"/>
+          <w:lang w:eastAsia="en-GB"/>
+          <w14:ligatures w14:val="none"/>
+        </w:rPr>
+        <w:t>Literární</w:t>
+      </w:r>
+      <w:r>
+        <w:rPr>
+          <w:rFonts w:eastAsia="Times New Roman" w:cstheme="minorHAnsi"/>
+          <w:b/>
+          <w:bCs/>
+          <w:kern w:val="0"/>
+          <w:sz w:val="28"/>
+          <w:szCs w:val="28"/>
+          <w:lang w:val="cs-CZ" w:eastAsia="en-GB"/>
+          <w14:ligatures w14:val="none"/>
+        </w:rPr>
+        <w:t xml:space="preserve"> žánr:</w:t>
+      </w:r>
+      <w:r>
+        <w:rPr>
+          <w:rFonts w:eastAsia="Times New Roman" w:cstheme="minorHAnsi"/>
+          <w:kern w:val="0"/>
+          <w:sz w:val="28"/>
+          <w:szCs w:val="28"/>
+          <w:lang w:val="cs-CZ" w:eastAsia="en-GB"/>
+          <w14:ligatures w14:val="none"/>
+        </w:rPr>
+        <w:t xml:space="preserve"> </w:t>
+      </w:r>
+      <w:r>
+        <w:rPr>
+          <w:rFonts w:eastAsia="Times New Roman" w:cstheme="minorHAnsi"/>
+          <w:color w:val="0070C0"/>
+          <w:kern w:val="0"/>
+          <w:sz w:val="28"/>
+          <w:szCs w:val="28"/>
+          <w:lang w:eastAsia="en-GB"/>
+          <w14:ligatures w14:val="none"/>
+        </w:rPr>
+        <w:t>komedie</w:t>
+      </w:r>
+    </w:p>
+    <w:p>
+      <w:pPr>
+        <w:numPr>
+          <w:ilvl w:val="0"/>
+          <w:numId w:val="1"/>
+        </w:numPr>
+        <w:spacing w:beforeLines="60" w:before="144" w:afterLines="60" w:after="144"/>
+        <w:rPr>
+          <w:rFonts w:eastAsia="Times New Roman" w:cstheme="minorHAnsi"/>
+          <w:kern w:val="0"/>
+          <w:sz w:val="28"/>
+          <w:szCs w:val="28"/>
+          <w:lang w:eastAsia="en-GB"/>
+          <w14:ligatures w14:val="none"/>
+        </w:rPr>
+      </w:pPr>
+      <w:r>
+        <w:rPr>
+          <w:rFonts w:eastAsia="Times New Roman" w:cstheme="minorHAnsi"/>
+          <w:b/>
+          <w:bCs/>
+          <w:kern w:val="0"/>
+          <w:sz w:val="28"/>
+          <w:szCs w:val="28"/>
+          <w:lang w:eastAsia="en-GB"/>
+          <w14:ligatures w14:val="none"/>
+        </w:rPr>
+        <w:t>Literární směr</w:t>
+      </w:r>
+      <w:r>
+        <w:rPr>
+          <w:rFonts w:eastAsia="Times New Roman" w:cstheme="minorHAnsi"/>
+          <w:kern w:val="0"/>
+          <w:sz w:val="28"/>
+          <w:szCs w:val="28"/>
+          <w:lang w:eastAsia="en-GB"/>
+          <w14:ligatures w14:val="none"/>
+        </w:rPr>
+        <w:t xml:space="preserve">: </w:t>
+      </w:r>
+      <w:r>
+        <w:rPr>
+          <w:rFonts w:eastAsia="Times New Roman" w:cstheme="minorHAnsi"/>
+          <w:color w:val="00B050"/>
+          <w:kern w:val="0"/>
+          <w:sz w:val="28"/>
+          <w:szCs w:val="28"/>
+          <w:lang w:eastAsia="en-GB"/>
+          <w14:ligatures w14:val="none"/>
+        </w:rPr>
+        <w:t>realismus</w:t>
+      </w:r>
+    </w:p>
+    <w:p>
+      <w:pPr>
+        <w:numPr>
+          <w:ilvl w:val="0"/>
+          <w:numId w:val="1"/>
+        </w:numPr>
+        <w:spacing w:beforeLines="60" w:before="144" w:afterLines="60" w:after="144"/>
+        <w:rPr>
+          <w:rFonts w:eastAsia="Times New Roman" w:cstheme="minorHAnsi"/>
+          <w:kern w:val="0"/>
+          <w:sz w:val="28"/>
+          <w:szCs w:val="28"/>
+          <w:lang w:eastAsia="en-GB"/>
+          <w14:ligatures w14:val="none"/>
+        </w:rPr>
+      </w:pPr>
+      <w:r>
+        <w:rPr>
+          <w:rFonts w:eastAsia="Times New Roman" w:cstheme="minorHAnsi"/>
+          <w:b/>
+          <w:bCs/>
+          <w:kern w:val="0"/>
+          <w:sz w:val="28"/>
+          <w:szCs w:val="28"/>
+          <w:lang w:val="cs-CZ" w:eastAsia="en-GB"/>
+          <w14:ligatures w14:val="none"/>
+        </w:rPr>
+        <w:t>Vypravěč:</w:t>
+      </w:r>
+      <w:r>
+        <w:rPr>
+          <w:rFonts w:eastAsia="Times New Roman" w:cstheme="minorHAnsi"/>
+          <w:kern w:val="0"/>
+          <w:sz w:val="28"/>
+          <w:szCs w:val="28"/>
+          <w:lang w:val="cs-CZ" w:eastAsia="en-GB"/>
+          <w14:ligatures w14:val="none"/>
+        </w:rPr>
+        <w:t xml:space="preserve"> </w:t>
+      </w:r>
+    </w:p>
+    <w:p>
+      <w:pPr>
+        <w:numPr>
+          <w:ilvl w:val="1"/>
+          <w:numId w:val="1"/>
+        </w:numPr>
+        <w:spacing w:beforeLines="60" w:before="144" w:afterLines="60" w:after="144"/>
+        <w:rPr>
+          <w:rFonts w:eastAsia="Times New Roman" w:cstheme="minorHAnsi"/>
+          <w:color w:val="FF0000"/>
+          <w:kern w:val="0"/>
+          <w:sz w:val="28"/>
+          <w:szCs w:val="28"/>
+          <w:lang w:eastAsia="en-GB"/>
+          <w14:ligatures w14:val="none"/>
+        </w:rPr>
+      </w:pPr>
+      <w:r>
+        <w:rPr>
+          <w:rFonts w:eastAsia="Times New Roman" w:cstheme="minorHAnsi"/>
+          <w:color w:val="FF0000"/>
+          <w:kern w:val="0"/>
+          <w:sz w:val="28"/>
+          <w:szCs w:val="28"/>
+          <w:lang w:val="cs-CZ" w:eastAsia="en-GB"/>
+          <w14:ligatures w14:val="none"/>
+        </w:rPr>
+        <w:t>Není</w:t>
+      </w:r>
+      <w:r>
+        <w:rPr>
+          <w:rFonts w:eastAsia="Times New Roman" w:cstheme="minorHAnsi"/>
+          <w:color w:val="FF0000"/>
+          <w:kern w:val="0"/>
+          <w:sz w:val="28"/>
+          <w:szCs w:val="28"/>
+          <w:lang w:val="cs-CZ" w:eastAsia="en-GB"/>
+          <w14:ligatures w14:val="none"/>
+        </w:rPr>
+        <w:t xml:space="preserve"> vypravěč</w:t>
+      </w:r>
+    </w:p>
+    <w:p>
+      <w:pPr>
+        <w:numPr>
+          <w:ilvl w:val="1"/>
+          <w:numId w:val="1"/>
+        </w:numPr>
+        <w:spacing w:beforeLines="60" w:before="144" w:afterLines="60" w:after="144"/>
+        <w:rPr>
+          <w:rFonts w:eastAsia="Times New Roman" w:cstheme="minorHAnsi"/>
+          <w:kern w:val="0"/>
+          <w:sz w:val="28"/>
+          <w:szCs w:val="28"/>
+          <w:lang w:eastAsia="en-GB"/>
+          <w14:ligatures w14:val="none"/>
+        </w:rPr>
+      </w:pPr>
+      <w:r>
+        <w:rPr>
+          <w:rFonts w:eastAsia="Times New Roman" w:cstheme="minorHAnsi"/>
+          <w:kern w:val="0"/>
+          <w:sz w:val="28"/>
+          <w:szCs w:val="28"/>
+          <w:lang w:val="cs-CZ" w:eastAsia="en-GB"/>
+          <w14:ligatures w14:val="none"/>
+        </w:rPr>
+        <w:t xml:space="preserve">Dlouhé a podrobné </w:t>
+      </w:r>
+      <w:r>
+        <w:rPr>
+          <w:rFonts w:eastAsia="Times New Roman" w:cstheme="minorHAnsi"/>
+          <w:color w:val="0070C0"/>
+          <w:kern w:val="0"/>
+          <w:sz w:val="28"/>
+          <w:szCs w:val="28"/>
+          <w:lang w:val="cs-CZ" w:eastAsia="en-GB"/>
+          <w14:ligatures w14:val="none"/>
+        </w:rPr>
+        <w:t>s</w:t>
+      </w:r>
+      <w:r>
+        <w:rPr>
+          <w:rFonts w:eastAsia="Times New Roman" w:cstheme="minorHAnsi"/>
+          <w:color w:val="0070C0"/>
+          <w:kern w:val="0"/>
+          <w:sz w:val="28"/>
+          <w:szCs w:val="28"/>
+          <w:lang w:val="cs-CZ" w:eastAsia="en-GB"/>
+          <w14:ligatures w14:val="none"/>
+        </w:rPr>
+        <w:t>cénické poznámky</w:t>
+      </w:r>
+    </w:p>
+    <w:p>
+      <w:pPr>
+        <w:numPr>
+          <w:ilvl w:val="1"/>
+          <w:numId w:val="1"/>
+        </w:numPr>
+        <w:spacing w:beforeLines="60" w:before="144" w:afterLines="60" w:after="144"/>
+        <w:rPr>
+          <w:rFonts w:eastAsia="Times New Roman" w:cstheme="minorHAnsi"/>
+          <w:kern w:val="0"/>
+          <w:sz w:val="28"/>
+          <w:szCs w:val="28"/>
+          <w:lang w:eastAsia="en-GB"/>
+          <w14:ligatures w14:val="none"/>
+        </w:rPr>
+      </w:pPr>
+      <w:r>
+        <w:rPr>
+          <w:rFonts w:eastAsia="Times New Roman" w:cstheme="minorHAnsi"/>
+          <w:kern w:val="0"/>
+          <w:sz w:val="28"/>
+          <w:szCs w:val="28"/>
+          <w:lang w:val="cs-CZ" w:eastAsia="en-GB"/>
+          <w14:ligatures w14:val="none"/>
+        </w:rPr>
+        <w:t>Vysvětlivky</w:t>
+      </w:r>
+      <w:r>
+        <w:rPr>
+          <w:rFonts w:eastAsia="Times New Roman" w:cstheme="minorHAnsi"/>
+          <w:kern w:val="0"/>
+          <w:sz w:val="28"/>
+          <w:szCs w:val="28"/>
+          <w:lang w:val="cs-CZ" w:eastAsia="en-GB"/>
+          <w14:ligatures w14:val="none"/>
+        </w:rPr>
+        <w:t xml:space="preserve"> a důvody činů</w:t>
+      </w:r>
+    </w:p>
+    <w:p>
+      <w:pPr>
+        <w:spacing w:beforeLines="60" w:before="144" w:afterLines="60" w:after="144"/>
+        <w:rPr>
+          <w:rFonts w:eastAsia="Times New Roman" w:cstheme="minorHAnsi"/>
+          <w:kern w:val="0"/>
+          <w:sz w:val="28"/>
+          <w:szCs w:val="28"/>
+          <w:lang w:eastAsia="en-GB"/>
+          <w14:ligatures w14:val="none"/>
+        </w:rPr>
+      </w:pPr>
+    </w:p>
+    <w:p>
+      <w:pPr>
+        <w:numPr>
+          <w:ilvl w:val="0"/>
+          <w:numId w:val="1"/>
+        </w:numPr>
+        <w:spacing w:beforeLines="60" w:before="144" w:afterLines="60" w:after="144"/>
+        <w:rPr>
+          <w:rFonts w:eastAsia="Times New Roman" w:cstheme="minorHAnsi"/>
+          <w:kern w:val="0"/>
+          <w:sz w:val="28"/>
+          <w:szCs w:val="28"/>
+          <w:lang w:eastAsia="en-GB"/>
+          <w14:ligatures w14:val="none"/>
+        </w:rPr>
+      </w:pPr>
+      <w:r>
+        <w:rPr>
+          <w:rFonts w:eastAsia="Times New Roman" w:cstheme="minorHAnsi"/>
+          <w:b/>
+          <w:bCs/>
+          <w:kern w:val="0"/>
+          <w:sz w:val="28"/>
+          <w:szCs w:val="28"/>
+          <w:lang w:eastAsia="en-GB"/>
+          <w14:ligatures w14:val="none"/>
+        </w:rPr>
+        <w:t>Postavy</w:t>
+      </w:r>
+      <w:r>
+        <w:rPr>
+          <w:rFonts w:eastAsia="Times New Roman" w:cstheme="minorHAnsi"/>
+          <w:kern w:val="0"/>
+          <w:sz w:val="28"/>
+          <w:szCs w:val="28"/>
+          <w:lang w:eastAsia="en-GB"/>
+          <w14:ligatures w14:val="none"/>
+        </w:rPr>
+        <w:t xml:space="preserve">: </w:t>
+      </w:r>
+    </w:p>
+    <w:p>
+      <w:pPr>
+        <w:numPr>
+          <w:ilvl w:val="1"/>
+          <w:numId w:val="1"/>
+        </w:numPr>
+        <w:spacing w:beforeLines="60" w:before="144" w:afterLines="60" w:after="144"/>
+        <w:rPr>
+          <w:rFonts w:eastAsia="Times New Roman" w:cstheme="minorHAnsi"/>
+          <w:kern w:val="0"/>
+          <w:sz w:val="28"/>
+          <w:szCs w:val="28"/>
+          <w:lang w:eastAsia="en-GB"/>
+          <w14:ligatures w14:val="none"/>
+        </w:rPr>
+      </w:pPr>
+      <w:r>
+        <w:rPr>
+          <w:rFonts w:eastAsia="Times New Roman" w:cstheme="minorHAnsi"/>
+          <w:color w:val="0070C0"/>
+          <w:kern w:val="0"/>
+          <w:sz w:val="28"/>
+          <w:szCs w:val="28"/>
+          <w:lang w:eastAsia="en-GB"/>
+          <w14:ligatures w14:val="none"/>
+        </w:rPr>
+        <w:t xml:space="preserve">Lisa Doolittle </w:t>
+      </w:r>
+    </w:p>
+    <w:p>
+      <w:pPr>
+        <w:numPr>
+          <w:ilvl w:val="2"/>
+          <w:numId w:val="1"/>
+        </w:numPr>
+        <w:spacing w:beforeLines="60" w:before="144" w:afterLines="60" w:after="144"/>
+        <w:rPr>
+          <w:rFonts w:eastAsia="Times New Roman" w:cstheme="minorHAnsi"/>
+          <w:kern w:val="0"/>
+          <w:sz w:val="28"/>
+          <w:szCs w:val="28"/>
+          <w:lang w:eastAsia="en-GB"/>
+          <w14:ligatures w14:val="none"/>
+        </w:rPr>
+      </w:pPr>
+      <w:r>
+        <w:rPr>
+          <w:rFonts w:eastAsia="Times New Roman" w:cstheme="minorHAnsi"/>
+          <w:color w:val="FF0000"/>
+          <w:kern w:val="0"/>
+          <w:sz w:val="28"/>
+          <w:szCs w:val="28"/>
+          <w:lang w:eastAsia="en-GB"/>
+          <w14:ligatures w14:val="none"/>
+        </w:rPr>
+        <w:t>pouliční květinářka</w:t>
+      </w:r>
+    </w:p>
+    <w:p>
+      <w:pPr>
+        <w:numPr>
+          <w:ilvl w:val="2"/>
+          <w:numId w:val="1"/>
+        </w:numPr>
+        <w:spacing w:beforeLines="60" w:before="144" w:afterLines="60" w:after="144"/>
+        <w:rPr>
+          <w:rFonts w:eastAsia="Times New Roman" w:cstheme="minorHAnsi"/>
+          <w:kern w:val="0"/>
+          <w:sz w:val="28"/>
+          <w:szCs w:val="28"/>
+          <w:lang w:eastAsia="en-GB"/>
+          <w14:ligatures w14:val="none"/>
+        </w:rPr>
+      </w:pPr>
+      <w:r>
+        <w:rPr>
+          <w:rFonts w:eastAsia="Times New Roman" w:cstheme="minorHAnsi"/>
+          <w:color w:val="FF0000"/>
+          <w:kern w:val="0"/>
+          <w:sz w:val="28"/>
+          <w:szCs w:val="28"/>
+          <w:lang w:eastAsia="en-GB"/>
+          <w14:ligatures w14:val="none"/>
+        </w:rPr>
+        <w:t>prostořeká</w:t>
+      </w:r>
+      <w:r>
+        <w:rPr>
+          <w:rFonts w:eastAsia="Times New Roman" w:cstheme="minorHAnsi"/>
+          <w:kern w:val="0"/>
+          <w:sz w:val="28"/>
+          <w:szCs w:val="28"/>
+          <w:lang w:eastAsia="en-GB"/>
+          <w14:ligatures w14:val="none"/>
+        </w:rPr>
+        <w:t>, půvabná, chytrá</w:t>
+      </w:r>
+    </w:p>
+    <w:p>
+      <w:pPr>
+        <w:numPr>
+          <w:ilvl w:val="2"/>
+          <w:numId w:val="1"/>
+        </w:numPr>
+        <w:spacing w:beforeLines="60" w:before="144" w:afterLines="60" w:after="144"/>
+        <w:rPr>
+          <w:rFonts w:eastAsia="Times New Roman" w:cstheme="minorHAnsi"/>
+          <w:kern w:val="0"/>
+          <w:sz w:val="28"/>
+          <w:szCs w:val="28"/>
+          <w:lang w:eastAsia="en-GB"/>
+          <w14:ligatures w14:val="none"/>
+        </w:rPr>
+      </w:pPr>
+      <w:r>
+        <w:rPr>
+          <w:rFonts w:eastAsia="Times New Roman" w:cstheme="minorHAnsi"/>
+          <w:kern w:val="0"/>
+          <w:sz w:val="28"/>
+          <w:szCs w:val="28"/>
+          <w:lang w:eastAsia="en-GB"/>
+          <w14:ligatures w14:val="none"/>
+        </w:rPr>
+        <w:lastRenderedPageBreak/>
+        <w:t>pochází z </w:t>
+      </w:r>
+      <w:r>
+        <w:rPr>
+          <w:rFonts w:eastAsia="Times New Roman" w:cstheme="minorHAnsi"/>
+          <w:color w:val="00B050"/>
+          <w:kern w:val="0"/>
+          <w:sz w:val="28"/>
+          <w:szCs w:val="28"/>
+          <w:lang w:eastAsia="en-GB"/>
+          <w14:ligatures w14:val="none"/>
+        </w:rPr>
+        <w:t>chudých poměrů</w:t>
+      </w:r>
+    </w:p>
+    <w:p>
+      <w:pPr>
+        <w:numPr>
+          <w:ilvl w:val="1"/>
+          <w:numId w:val="1"/>
+        </w:numPr>
+        <w:spacing w:beforeLines="60" w:before="144" w:afterLines="60" w:after="144"/>
+        <w:rPr>
+          <w:rFonts w:eastAsia="Times New Roman" w:cstheme="minorHAnsi"/>
+          <w:kern w:val="0"/>
+          <w:sz w:val="28"/>
+          <w:szCs w:val="28"/>
+          <w:lang w:eastAsia="en-GB"/>
+          <w14:ligatures w14:val="none"/>
+        </w:rPr>
+      </w:pPr>
+      <w:r>
+        <w:rPr>
+          <w:rFonts w:eastAsia="Times New Roman" w:cstheme="minorHAnsi"/>
+          <w:color w:val="0070C0"/>
+          <w:kern w:val="0"/>
+          <w:sz w:val="28"/>
+          <w:szCs w:val="28"/>
+          <w:lang w:eastAsia="en-GB"/>
+          <w14:ligatures w14:val="none"/>
+        </w:rPr>
+        <w:t xml:space="preserve">Henry Higgins </w:t>
+      </w:r>
+    </w:p>
+    <w:p>
+      <w:pPr>
+        <w:numPr>
+          <w:ilvl w:val="2"/>
+          <w:numId w:val="1"/>
+        </w:numPr>
+        <w:spacing w:beforeLines="60" w:before="144" w:afterLines="60" w:after="144"/>
+        <w:rPr>
+          <w:rFonts w:eastAsia="Times New Roman" w:cstheme="minorHAnsi"/>
+          <w:kern w:val="0"/>
+          <w:sz w:val="28"/>
+          <w:szCs w:val="28"/>
+          <w:lang w:eastAsia="en-GB"/>
+          <w14:ligatures w14:val="none"/>
+        </w:rPr>
+      </w:pPr>
+      <w:r>
+        <w:rPr>
+          <w:rFonts w:eastAsia="Times New Roman" w:cstheme="minorHAnsi"/>
+          <w:kern w:val="0"/>
+          <w:sz w:val="28"/>
+          <w:szCs w:val="28"/>
+          <w:lang w:eastAsia="en-GB"/>
+          <w14:ligatures w14:val="none"/>
+        </w:rPr>
+        <w:t xml:space="preserve">postarší </w:t>
+      </w:r>
+      <w:r>
+        <w:rPr>
+          <w:rFonts w:eastAsia="Times New Roman" w:cstheme="minorHAnsi"/>
+          <w:color w:val="FF0000"/>
+          <w:kern w:val="0"/>
+          <w:sz w:val="28"/>
+          <w:szCs w:val="28"/>
+          <w:lang w:eastAsia="en-GB"/>
+          <w14:ligatures w14:val="none"/>
+        </w:rPr>
+        <w:t>profesor fonetiky</w:t>
+      </w:r>
+    </w:p>
+    <w:p>
+      <w:pPr>
+        <w:numPr>
+          <w:ilvl w:val="2"/>
+          <w:numId w:val="1"/>
+        </w:numPr>
+        <w:spacing w:beforeLines="60" w:before="144" w:afterLines="60" w:after="144"/>
+        <w:rPr>
+          <w:rFonts w:eastAsia="Times New Roman" w:cstheme="minorHAnsi"/>
+          <w:kern w:val="0"/>
+          <w:sz w:val="28"/>
+          <w:szCs w:val="28"/>
+          <w:lang w:eastAsia="en-GB"/>
+          <w14:ligatures w14:val="none"/>
+        </w:rPr>
+      </w:pPr>
+      <w:r>
+        <w:rPr>
+          <w:rFonts w:eastAsia="Times New Roman" w:cstheme="minorHAnsi"/>
+          <w:kern w:val="0"/>
+          <w:sz w:val="28"/>
+          <w:szCs w:val="28"/>
+          <w:lang w:eastAsia="en-GB"/>
+          <w14:ligatures w14:val="none"/>
+        </w:rPr>
+        <w:t>miluje svou práci, jeho velkým zájmem je také věda</w:t>
+      </w:r>
+    </w:p>
+    <w:p>
+      <w:pPr>
+        <w:numPr>
+          <w:ilvl w:val="2"/>
+          <w:numId w:val="1"/>
+        </w:numPr>
+        <w:spacing w:beforeLines="60" w:before="144" w:afterLines="60" w:after="144"/>
+        <w:rPr>
+          <w:rFonts w:eastAsia="Times New Roman" w:cstheme="minorHAnsi"/>
+          <w:kern w:val="0"/>
+          <w:sz w:val="28"/>
+          <w:szCs w:val="28"/>
+          <w:lang w:eastAsia="en-GB"/>
+          <w14:ligatures w14:val="none"/>
+        </w:rPr>
+      </w:pPr>
+      <w:r>
+        <w:rPr>
+          <w:rFonts w:eastAsia="Times New Roman" w:cstheme="minorHAnsi"/>
+          <w:color w:val="FF0000"/>
+          <w:kern w:val="0"/>
+          <w:sz w:val="28"/>
+          <w:szCs w:val="28"/>
+          <w:lang w:val="cs-CZ" w:eastAsia="en-GB"/>
+          <w14:ligatures w14:val="none"/>
+        </w:rPr>
+        <w:t xml:space="preserve">Chová se k Lise </w:t>
+      </w:r>
+      <w:r>
+        <w:rPr>
+          <w:rFonts w:eastAsia="Times New Roman" w:cstheme="minorHAnsi"/>
+          <w:kern w:val="0"/>
+          <w:sz w:val="28"/>
+          <w:szCs w:val="28"/>
+          <w:lang w:val="cs-CZ" w:eastAsia="en-GB"/>
+          <w14:ligatures w14:val="none"/>
+        </w:rPr>
+        <w:t xml:space="preserve">špatně, </w:t>
+      </w:r>
+      <w:r>
+        <w:rPr>
+          <w:rFonts w:eastAsia="Times New Roman" w:cstheme="minorHAnsi"/>
+          <w:kern w:val="0"/>
+          <w:sz w:val="28"/>
+          <w:szCs w:val="28"/>
+          <w:lang w:val="cs-CZ" w:eastAsia="en-GB"/>
+          <w14:ligatures w14:val="none"/>
+        </w:rPr>
+        <w:t>nerespektuje</w:t>
+      </w:r>
+      <w:r>
+        <w:rPr>
+          <w:rFonts w:eastAsia="Times New Roman" w:cstheme="minorHAnsi"/>
+          <w:kern w:val="0"/>
+          <w:sz w:val="28"/>
+          <w:szCs w:val="28"/>
+          <w:lang w:val="cs-CZ" w:eastAsia="en-GB"/>
+          <w14:ligatures w14:val="none"/>
+        </w:rPr>
+        <w:t xml:space="preserve"> jí</w:t>
+      </w:r>
+    </w:p>
+    <w:p>
+      <w:pPr>
+        <w:numPr>
+          <w:ilvl w:val="1"/>
+          <w:numId w:val="1"/>
+        </w:numPr>
+        <w:spacing w:beforeLines="60" w:before="144" w:afterLines="60" w:after="144"/>
+        <w:rPr>
+          <w:rFonts w:eastAsia="Times New Roman" w:cstheme="minorHAnsi"/>
+          <w:kern w:val="0"/>
+          <w:sz w:val="28"/>
+          <w:szCs w:val="28"/>
+          <w:lang w:eastAsia="en-GB"/>
+          <w14:ligatures w14:val="none"/>
+        </w:rPr>
+      </w:pPr>
+      <w:r>
+        <w:rPr>
+          <w:rFonts w:eastAsia="Times New Roman" w:cstheme="minorHAnsi"/>
+          <w:kern w:val="0"/>
+          <w:sz w:val="28"/>
+          <w:szCs w:val="28"/>
+          <w:lang w:eastAsia="en-GB"/>
+          <w14:ligatures w14:val="none"/>
+        </w:rPr>
+        <w:t xml:space="preserve">Plukovník </w:t>
+      </w:r>
+      <w:r>
+        <w:rPr>
+          <w:rFonts w:eastAsia="Times New Roman" w:cstheme="minorHAnsi"/>
+          <w:color w:val="0070C0"/>
+          <w:kern w:val="0"/>
+          <w:sz w:val="28"/>
+          <w:szCs w:val="28"/>
+          <w:lang w:eastAsia="en-GB"/>
+          <w14:ligatures w14:val="none"/>
+        </w:rPr>
+        <w:t xml:space="preserve">Pickering </w:t>
+      </w:r>
+    </w:p>
+    <w:p>
+      <w:pPr>
+        <w:numPr>
+          <w:ilvl w:val="2"/>
+          <w:numId w:val="1"/>
+        </w:numPr>
+        <w:spacing w:beforeLines="60" w:before="144" w:afterLines="60" w:after="144"/>
+        <w:rPr>
+          <w:rFonts w:eastAsia="Times New Roman" w:cstheme="minorHAnsi"/>
+          <w:kern w:val="0"/>
+          <w:sz w:val="28"/>
+          <w:szCs w:val="28"/>
+          <w:lang w:eastAsia="en-GB"/>
+          <w14:ligatures w14:val="none"/>
+        </w:rPr>
+      </w:pPr>
+      <w:r>
+        <w:rPr>
+          <w:rFonts w:eastAsia="Times New Roman" w:cstheme="minorHAnsi"/>
+          <w:color w:val="FF0000"/>
+          <w:kern w:val="0"/>
+          <w:sz w:val="28"/>
+          <w:szCs w:val="28"/>
+          <w:lang w:eastAsia="en-GB"/>
+          <w14:ligatures w14:val="none"/>
+        </w:rPr>
+        <w:t>Higginsův přítel</w:t>
+      </w:r>
+    </w:p>
+    <w:p>
+      <w:pPr>
+        <w:numPr>
+          <w:ilvl w:val="2"/>
+          <w:numId w:val="1"/>
+        </w:numPr>
+        <w:spacing w:beforeLines="60" w:before="144" w:afterLines="60" w:after="144"/>
+        <w:rPr>
+          <w:rFonts w:eastAsia="Times New Roman" w:cstheme="minorHAnsi"/>
+          <w:kern w:val="0"/>
+          <w:sz w:val="28"/>
+          <w:szCs w:val="28"/>
+          <w:lang w:eastAsia="en-GB"/>
+          <w14:ligatures w14:val="none"/>
+        </w:rPr>
+      </w:pPr>
+      <w:r>
+        <w:rPr>
+          <w:rFonts w:eastAsia="Times New Roman" w:cstheme="minorHAnsi"/>
+          <w:color w:val="00B050"/>
+          <w:kern w:val="0"/>
+          <w:sz w:val="28"/>
+          <w:szCs w:val="28"/>
+          <w:lang w:eastAsia="en-GB"/>
+          <w14:ligatures w14:val="none"/>
+        </w:rPr>
+        <w:t>stará se o Lisu</w:t>
+      </w:r>
+      <w:r>
+        <w:rPr>
+          <w:rFonts w:eastAsia="Times New Roman" w:cstheme="minorHAnsi"/>
+          <w:kern w:val="0"/>
+          <w:sz w:val="28"/>
+          <w:szCs w:val="28"/>
+          <w:lang w:eastAsia="en-GB"/>
+          <w14:ligatures w14:val="none"/>
+        </w:rPr>
+        <w:t xml:space="preserve">, </w:t>
+      </w:r>
+      <w:r>
+        <w:rPr>
+          <w:rFonts w:eastAsia="Times New Roman" w:cstheme="minorHAnsi"/>
+          <w:color w:val="FF0000"/>
+          <w:kern w:val="0"/>
+          <w:sz w:val="28"/>
+          <w:szCs w:val="28"/>
+          <w:lang w:eastAsia="en-GB"/>
+          <w14:ligatures w14:val="none"/>
+        </w:rPr>
+        <w:t>gentleman</w:t>
+      </w:r>
+    </w:p>
+    <w:p>
+      <w:pPr>
+        <w:numPr>
+          <w:ilvl w:val="2"/>
+          <w:numId w:val="1"/>
+        </w:numPr>
+        <w:spacing w:beforeLines="60" w:before="144" w:afterLines="60" w:after="144"/>
+        <w:rPr>
+          <w:rFonts w:eastAsia="Times New Roman" w:cstheme="minorHAnsi"/>
+          <w:kern w:val="0"/>
+          <w:sz w:val="28"/>
+          <w:szCs w:val="28"/>
+          <w:lang w:eastAsia="en-GB"/>
+          <w14:ligatures w14:val="none"/>
+        </w:rPr>
+      </w:pPr>
+      <w:r>
+        <w:rPr>
+          <w:rFonts w:eastAsia="Times New Roman" w:cstheme="minorHAnsi"/>
+          <w:kern w:val="0"/>
+          <w:sz w:val="28"/>
+          <w:szCs w:val="28"/>
+          <w:lang w:eastAsia="en-GB"/>
+          <w14:ligatures w14:val="none"/>
+        </w:rPr>
+        <w:t xml:space="preserve">expert na </w:t>
+      </w:r>
+      <w:r>
+        <w:rPr>
+          <w:rFonts w:eastAsia="Times New Roman" w:cstheme="minorHAnsi"/>
+          <w:color w:val="00B050"/>
+          <w:kern w:val="0"/>
+          <w:sz w:val="28"/>
+          <w:szCs w:val="28"/>
+          <w:lang w:eastAsia="en-GB"/>
+          <w14:ligatures w14:val="none"/>
+        </w:rPr>
+        <w:t>indické jazyky</w:t>
+      </w:r>
+    </w:p>
+    <w:p>
+      <w:pPr>
+        <w:numPr>
+          <w:ilvl w:val="1"/>
+          <w:numId w:val="1"/>
+        </w:numPr>
+        <w:spacing w:beforeLines="60" w:before="144" w:afterLines="60" w:after="144"/>
+        <w:rPr>
+          <w:rFonts w:eastAsia="Times New Roman" w:cstheme="minorHAnsi"/>
+          <w:color w:val="00B050"/>
+          <w:kern w:val="0"/>
+          <w:sz w:val="28"/>
+          <w:szCs w:val="28"/>
+          <w:lang w:eastAsia="en-GB"/>
+          <w14:ligatures w14:val="none"/>
+        </w:rPr>
+      </w:pPr>
+      <w:r>
+        <w:rPr>
+          <w:rFonts w:eastAsia="Times New Roman" w:cstheme="minorHAnsi"/>
+          <w:color w:val="00B050"/>
+          <w:kern w:val="0"/>
+          <w:sz w:val="28"/>
+          <w:szCs w:val="28"/>
+          <w:lang w:eastAsia="en-GB"/>
+          <w14:ligatures w14:val="none"/>
+        </w:rPr>
+        <w:t xml:space="preserve">Paní Pearce </w:t>
+      </w:r>
+    </w:p>
+    <w:p>
+      <w:pPr>
+        <w:numPr>
+          <w:ilvl w:val="2"/>
+          <w:numId w:val="1"/>
+        </w:numPr>
+        <w:spacing w:beforeLines="60" w:before="144" w:afterLines="60" w:after="144"/>
+        <w:rPr>
+          <w:rFonts w:eastAsia="Times New Roman" w:cstheme="minorHAnsi"/>
+          <w:kern w:val="0"/>
+          <w:sz w:val="28"/>
+          <w:szCs w:val="28"/>
+          <w:lang w:eastAsia="en-GB"/>
+          <w14:ligatures w14:val="none"/>
+        </w:rPr>
+      </w:pPr>
+      <w:r>
+        <w:rPr>
+          <w:rFonts w:eastAsia="Times New Roman" w:cstheme="minorHAnsi"/>
+          <w:kern w:val="0"/>
+          <w:sz w:val="28"/>
+          <w:szCs w:val="28"/>
+          <w:lang w:eastAsia="en-GB"/>
+          <w14:ligatures w14:val="none"/>
+        </w:rPr>
+        <w:t>hospodyně pana Higginse</w:t>
+      </w:r>
+    </w:p>
+    <w:p>
+      <w:pPr>
+        <w:numPr>
+          <w:ilvl w:val="2"/>
+          <w:numId w:val="1"/>
+        </w:numPr>
+        <w:spacing w:beforeLines="60" w:before="144" w:afterLines="60" w:after="144"/>
+        <w:rPr>
+          <w:rFonts w:eastAsia="Times New Roman" w:cstheme="minorHAnsi"/>
+          <w:kern w:val="0"/>
+          <w:sz w:val="28"/>
+          <w:szCs w:val="28"/>
+          <w:lang w:eastAsia="en-GB"/>
+          <w14:ligatures w14:val="none"/>
+        </w:rPr>
+      </w:pPr>
+      <w:r>
+        <w:rPr>
+          <w:rFonts w:eastAsia="Times New Roman" w:cstheme="minorHAnsi"/>
+          <w:kern w:val="0"/>
+          <w:sz w:val="28"/>
+          <w:szCs w:val="28"/>
+          <w:lang w:eastAsia="en-GB"/>
+          <w14:ligatures w14:val="none"/>
+        </w:rPr>
+        <w:t>stará se o Lisu</w:t>
+      </w:r>
+    </w:p>
+    <w:p>
+      <w:pPr>
+        <w:numPr>
+          <w:ilvl w:val="2"/>
+          <w:numId w:val="1"/>
+        </w:numPr>
+        <w:spacing w:beforeLines="60" w:before="144" w:afterLines="60" w:after="144"/>
+        <w:rPr>
+          <w:rFonts w:eastAsia="Times New Roman" w:cstheme="minorHAnsi"/>
+          <w:color w:val="00B050"/>
+          <w:kern w:val="0"/>
+          <w:sz w:val="28"/>
+          <w:szCs w:val="28"/>
+          <w:lang w:eastAsia="en-GB"/>
+          <w14:ligatures w14:val="none"/>
+        </w:rPr>
+      </w:pPr>
+      <w:r>
+        <w:rPr>
+          <w:rFonts w:eastAsia="Times New Roman" w:cstheme="minorHAnsi"/>
+          <w:color w:val="00B050"/>
+          <w:kern w:val="0"/>
+          <w:sz w:val="28"/>
+          <w:szCs w:val="28"/>
+          <w:lang w:eastAsia="en-GB"/>
+          <w14:ligatures w14:val="none"/>
+        </w:rPr>
+        <w:t>milá a ochotná</w:t>
+      </w:r>
+    </w:p>
+    <w:p>
+      <w:pPr>
+        <w:numPr>
+          <w:ilvl w:val="1"/>
+          <w:numId w:val="1"/>
+        </w:numPr>
+        <w:spacing w:beforeLines="60" w:before="144" w:afterLines="60" w:after="144"/>
+        <w:rPr>
+          <w:rFonts w:eastAsia="Times New Roman" w:cstheme="minorHAnsi"/>
+          <w:kern w:val="0"/>
+          <w:sz w:val="28"/>
+          <w:szCs w:val="28"/>
+          <w:lang w:eastAsia="en-GB"/>
+          <w14:ligatures w14:val="none"/>
+        </w:rPr>
+      </w:pPr>
+      <w:r>
+        <w:rPr>
+          <w:rFonts w:eastAsia="Times New Roman" w:cstheme="minorHAnsi"/>
+          <w:kern w:val="0"/>
+          <w:sz w:val="28"/>
+          <w:szCs w:val="28"/>
+          <w:lang w:eastAsia="en-GB"/>
+          <w14:ligatures w14:val="none"/>
+        </w:rPr>
+        <w:t xml:space="preserve">Alfred Doolittle </w:t>
+      </w:r>
+    </w:p>
+    <w:p>
+      <w:pPr>
+        <w:numPr>
+          <w:ilvl w:val="2"/>
+          <w:numId w:val="1"/>
+        </w:numPr>
+        <w:spacing w:beforeLines="60" w:before="144" w:afterLines="60" w:after="144"/>
+        <w:rPr>
+          <w:rFonts w:eastAsia="Times New Roman" w:cstheme="minorHAnsi"/>
+          <w:kern w:val="0"/>
+          <w:sz w:val="28"/>
+          <w:szCs w:val="28"/>
+          <w:lang w:eastAsia="en-GB"/>
+          <w14:ligatures w14:val="none"/>
+        </w:rPr>
+      </w:pPr>
+      <w:r>
+        <w:rPr>
+          <w:rFonts w:eastAsia="Times New Roman" w:cstheme="minorHAnsi"/>
+          <w:kern w:val="0"/>
+          <w:sz w:val="28"/>
+          <w:szCs w:val="28"/>
+          <w:lang w:eastAsia="en-GB"/>
+          <w14:ligatures w14:val="none"/>
+        </w:rPr>
+        <w:t>otec Lisy</w:t>
+      </w:r>
+    </w:p>
+    <w:p>
+      <w:pPr>
+        <w:numPr>
+          <w:ilvl w:val="2"/>
+          <w:numId w:val="1"/>
+        </w:numPr>
+        <w:spacing w:beforeLines="60" w:before="144" w:afterLines="60" w:after="144"/>
+        <w:rPr>
+          <w:rFonts w:eastAsia="Times New Roman" w:cstheme="minorHAnsi"/>
+          <w:kern w:val="0"/>
+          <w:sz w:val="28"/>
+          <w:szCs w:val="28"/>
+          <w:lang w:eastAsia="en-GB"/>
+          <w14:ligatures w14:val="none"/>
+        </w:rPr>
+      </w:pPr>
+      <w:r>
+        <w:rPr>
+          <w:rFonts w:eastAsia="Times New Roman" w:cstheme="minorHAnsi"/>
+          <w:kern w:val="0"/>
+          <w:sz w:val="28"/>
+          <w:szCs w:val="28"/>
+          <w:lang w:eastAsia="en-GB"/>
+          <w14:ligatures w14:val="none"/>
+        </w:rPr>
+        <w:t xml:space="preserve">popelář </w:t>
+      </w:r>
+    </w:p>
+    <w:p>
+      <w:pPr>
+        <w:numPr>
+          <w:ilvl w:val="2"/>
+          <w:numId w:val="1"/>
+        </w:numPr>
+        <w:spacing w:beforeLines="60" w:before="144" w:afterLines="60" w:after="144"/>
+        <w:rPr>
+          <w:rFonts w:eastAsia="Times New Roman" w:cstheme="minorHAnsi"/>
+          <w:kern w:val="0"/>
+          <w:sz w:val="28"/>
+          <w:szCs w:val="28"/>
+          <w:lang w:eastAsia="en-GB"/>
+          <w14:ligatures w14:val="none"/>
+        </w:rPr>
+      </w:pPr>
+      <w:r>
+        <w:rPr>
+          <w:rFonts w:eastAsia="Times New Roman" w:cstheme="minorHAnsi"/>
+          <w:kern w:val="0"/>
+          <w:sz w:val="28"/>
+          <w:szCs w:val="28"/>
+          <w:lang w:eastAsia="en-GB"/>
+          <w14:ligatures w14:val="none"/>
+        </w:rPr>
+        <w:t>má rád alkohol</w:t>
+      </w:r>
+    </w:p>
+    <w:p>
+      <w:pPr>
+        <w:numPr>
+          <w:ilvl w:val="1"/>
+          <w:numId w:val="1"/>
+        </w:numPr>
+        <w:spacing w:beforeLines="60" w:before="144" w:afterLines="60" w:after="144"/>
+        <w:rPr>
+          <w:rFonts w:eastAsia="Times New Roman" w:cstheme="minorHAnsi"/>
+          <w:kern w:val="0"/>
+          <w:sz w:val="28"/>
+          <w:szCs w:val="28"/>
+          <w:lang w:eastAsia="en-GB"/>
+          <w14:ligatures w14:val="none"/>
+        </w:rPr>
+      </w:pPr>
+      <w:r>
+        <w:rPr>
+          <w:rFonts w:eastAsia="Times New Roman" w:cstheme="minorHAnsi"/>
+          <w:kern w:val="0"/>
+          <w:sz w:val="28"/>
+          <w:szCs w:val="28"/>
+          <w:lang w:eastAsia="en-GB"/>
+          <w14:ligatures w14:val="none"/>
+        </w:rPr>
+        <w:t>Freddy Eynsford-Hill – nesmělý mladík, zamilovaný do Lisy</w:t>
+      </w:r>
+    </w:p>
+    <w:p>
+      <w:pPr>
+        <w:numPr>
+          <w:ilvl w:val="1"/>
+          <w:numId w:val="1"/>
+        </w:numPr>
+        <w:spacing w:beforeLines="60" w:before="144" w:afterLines="60" w:after="144"/>
+        <w:rPr>
+          <w:rFonts w:eastAsia="Times New Roman" w:cstheme="minorHAnsi"/>
+          <w:kern w:val="0"/>
+          <w:sz w:val="28"/>
+          <w:szCs w:val="28"/>
+          <w:lang w:eastAsia="en-GB"/>
+          <w14:ligatures w14:val="none"/>
+        </w:rPr>
+      </w:pPr>
+      <w:r>
+        <w:rPr>
+          <w:rFonts w:eastAsia="Times New Roman" w:cstheme="minorHAnsi"/>
+          <w:kern w:val="0"/>
+          <w:sz w:val="28"/>
+          <w:szCs w:val="28"/>
+          <w:lang w:eastAsia="en-GB"/>
+          <w14:ligatures w14:val="none"/>
+        </w:rPr>
+        <w:t>Klára Eynsford-Hill – mladá dívka, překypuje eneergií, drzá</w:t>
+      </w:r>
+    </w:p>
+    <w:p>
+      <w:pPr>
+        <w:numPr>
+          <w:ilvl w:val="1"/>
+          <w:numId w:val="1"/>
+        </w:numPr>
+        <w:spacing w:beforeLines="60" w:before="144" w:afterLines="60" w:after="144"/>
+        <w:rPr>
+          <w:rFonts w:eastAsia="Times New Roman" w:cstheme="minorHAnsi"/>
+          <w:kern w:val="0"/>
+          <w:sz w:val="28"/>
+          <w:szCs w:val="28"/>
+          <w:lang w:eastAsia="en-GB"/>
+          <w14:ligatures w14:val="none"/>
+        </w:rPr>
+      </w:pPr>
+      <w:r>
+        <w:rPr>
+          <w:rFonts w:eastAsia="Times New Roman" w:cstheme="minorHAnsi"/>
+          <w:kern w:val="0"/>
+          <w:sz w:val="28"/>
+          <w:szCs w:val="28"/>
+          <w:lang w:eastAsia="en-GB"/>
+          <w14:ligatures w14:val="none"/>
+        </w:rPr>
+        <w:t>Paní Higgins – matka Henryho, milá a starostlivá dáma, Lízu si oblíbila</w:t>
+      </w:r>
+    </w:p>
+    <w:p>
+      <w:pPr>
+        <w:spacing w:beforeLines="60" w:before="144" w:afterLines="60" w:after="144"/>
+        <w:rPr>
+          <w:rFonts w:eastAsia="Times New Roman" w:cstheme="minorHAnsi"/>
+          <w:kern w:val="0"/>
+          <w:sz w:val="28"/>
+          <w:szCs w:val="28"/>
+          <w:lang w:eastAsia="en-GB"/>
+          <w14:ligatures w14:val="none"/>
+        </w:rPr>
+      </w:pPr>
+    </w:p>
+    <w:p>
+      <w:pPr>
+        <w:numPr>
+          <w:ilvl w:val="0"/>
+          <w:numId w:val="1"/>
+        </w:numPr>
+        <w:spacing w:beforeLines="60" w:before="144" w:afterLines="60" w:after="144"/>
+        <w:rPr>
+          <w:rFonts w:eastAsia="Times New Roman" w:cstheme="minorHAnsi"/>
+          <w:b/>
+          <w:bCs/>
+          <w:kern w:val="0"/>
+          <w:sz w:val="28"/>
+          <w:szCs w:val="28"/>
+          <w:lang w:eastAsia="en-GB"/>
+          <w14:ligatures w14:val="none"/>
+        </w:rPr>
+      </w:pPr>
+      <w:r>
+        <w:rPr>
+          <w:rFonts w:eastAsia="Times New Roman" w:cstheme="minorHAnsi"/>
+          <w:b/>
+          <w:bCs/>
+          <w:kern w:val="0"/>
+          <w:sz w:val="28"/>
+          <w:szCs w:val="28"/>
+          <w:lang w:val="cs-CZ" w:eastAsia="en-GB"/>
+          <w14:ligatures w14:val="none"/>
+        </w:rPr>
+        <w:t xml:space="preserve">Vyprávěcí </w:t>
+      </w:r>
+      <w:r>
+        <w:rPr>
+          <w:rFonts w:eastAsia="Times New Roman" w:cstheme="minorHAnsi"/>
+          <w:b/>
+          <w:bCs/>
+          <w:kern w:val="0"/>
+          <w:sz w:val="28"/>
+          <w:szCs w:val="28"/>
+          <w:lang w:val="cs-CZ" w:eastAsia="en-GB"/>
+          <w14:ligatures w14:val="none"/>
+        </w:rPr>
+        <w:t>způsoby</w:t>
+      </w:r>
+      <w:r>
+        <w:rPr>
+          <w:rFonts w:eastAsia="Times New Roman" w:cstheme="minorHAnsi"/>
+          <w:b/>
+          <w:bCs/>
+          <w:kern w:val="0"/>
+          <w:sz w:val="28"/>
+          <w:szCs w:val="28"/>
+          <w:lang w:val="cs-CZ" w:eastAsia="en-GB"/>
+          <w14:ligatures w14:val="none"/>
+        </w:rPr>
+        <w:t>:</w:t>
+      </w:r>
+    </w:p>
+    <w:p>
+      <w:pPr>
+        <w:numPr>
+          <w:ilvl w:val="1"/>
+          <w:numId w:val="1"/>
+        </w:numPr>
+        <w:spacing w:beforeLines="60" w:before="144" w:afterLines="60" w:after="144"/>
+        <w:rPr>
+          <w:rFonts w:eastAsia="Times New Roman" w:cstheme="minorHAnsi"/>
+          <w:color w:val="00B050"/>
+          <w:kern w:val="0"/>
+          <w:sz w:val="28"/>
+          <w:szCs w:val="28"/>
+          <w:lang w:eastAsia="en-GB"/>
+          <w14:ligatures w14:val="none"/>
+        </w:rPr>
+      </w:pPr>
+      <w:r>
+        <w:rPr>
+          <w:rFonts w:eastAsia="Times New Roman" w:cstheme="minorHAnsi"/>
+          <w:color w:val="00B050"/>
+          <w:kern w:val="0"/>
+          <w:sz w:val="28"/>
+          <w:szCs w:val="28"/>
+          <w:lang w:val="cs-CZ" w:eastAsia="en-GB"/>
+          <w14:ligatures w14:val="none"/>
+        </w:rPr>
+        <w:t>Sc</w:t>
+      </w:r>
+      <w:r>
+        <w:rPr>
+          <w:rFonts w:eastAsia="Times New Roman" w:cstheme="minorHAnsi"/>
+          <w:color w:val="00B050"/>
+          <w:kern w:val="0"/>
+          <w:sz w:val="28"/>
+          <w:szCs w:val="28"/>
+          <w:lang w:val="cs-CZ" w:eastAsia="en-GB"/>
+          <w14:ligatures w14:val="none"/>
+        </w:rPr>
+        <w:t>énické poznámky</w:t>
+      </w:r>
+    </w:p>
+    <w:p>
+      <w:pPr>
+        <w:numPr>
+          <w:ilvl w:val="1"/>
+          <w:numId w:val="1"/>
+        </w:numPr>
+        <w:spacing w:beforeLines="60" w:before="144" w:afterLines="60" w:after="144"/>
+        <w:rPr>
+          <w:rFonts w:eastAsia="Times New Roman" w:cstheme="minorHAnsi"/>
+          <w:color w:val="FF0000"/>
+          <w:kern w:val="0"/>
+          <w:sz w:val="28"/>
+          <w:szCs w:val="28"/>
+          <w:lang w:eastAsia="en-GB"/>
+          <w14:ligatures w14:val="none"/>
+        </w:rPr>
+      </w:pPr>
+      <w:r>
+        <w:rPr>
+          <w:rFonts w:eastAsia="Times New Roman" w:cstheme="minorHAnsi"/>
+          <w:color w:val="FF0000"/>
+          <w:kern w:val="0"/>
+          <w:sz w:val="28"/>
+          <w:szCs w:val="28"/>
+          <w:lang w:val="cs-CZ" w:eastAsia="en-GB"/>
+          <w14:ligatures w14:val="none"/>
+        </w:rPr>
+        <w:t>Přímá řeč</w:t>
+      </w:r>
+    </w:p>
+    <w:p>
+      <w:pPr>
+        <w:numPr>
+          <w:ilvl w:val="1"/>
+          <w:numId w:val="1"/>
+        </w:numPr>
+        <w:spacing w:beforeLines="60" w:before="144" w:afterLines="60" w:after="144"/>
+        <w:rPr>
+          <w:rFonts w:eastAsia="Times New Roman" w:cstheme="minorHAnsi"/>
+          <w:kern w:val="0"/>
+          <w:sz w:val="28"/>
+          <w:szCs w:val="28"/>
+          <w:lang w:eastAsia="en-GB"/>
+          <w14:ligatures w14:val="none"/>
+        </w:rPr>
+      </w:pPr>
+      <w:r>
+        <w:rPr>
+          <w:rFonts w:eastAsia="Times New Roman" w:cstheme="minorHAnsi"/>
+          <w:color w:val="0070C0"/>
+          <w:kern w:val="0"/>
+          <w:sz w:val="28"/>
+          <w:szCs w:val="28"/>
+          <w:lang w:val="cs-CZ" w:eastAsia="en-GB"/>
+          <w14:ligatures w14:val="none"/>
+        </w:rPr>
+        <w:t>Dialogy</w:t>
+      </w:r>
+    </w:p>
+    <w:p>
+      <w:pPr>
+        <w:numPr>
+          <w:ilvl w:val="1"/>
+          <w:numId w:val="1"/>
+        </w:numPr>
+        <w:spacing w:beforeLines="60" w:before="144" w:afterLines="60" w:after="144"/>
+        <w:rPr>
+          <w:rFonts w:eastAsia="Times New Roman" w:cstheme="minorHAnsi"/>
+          <w:kern w:val="0"/>
+          <w:sz w:val="28"/>
+          <w:szCs w:val="28"/>
+          <w:lang w:eastAsia="en-GB"/>
+          <w14:ligatures w14:val="none"/>
+        </w:rPr>
+      </w:pPr>
+      <w:r>
+        <w:rPr>
+          <w:rFonts w:eastAsia="Times New Roman" w:cstheme="minorHAnsi"/>
+          <w:color w:val="0070C0"/>
+          <w:kern w:val="0"/>
+          <w:sz w:val="28"/>
+          <w:szCs w:val="28"/>
+          <w:lang w:val="cs-CZ" w:eastAsia="en-GB"/>
+          <w14:ligatures w14:val="none"/>
+        </w:rPr>
+        <w:t>Monolgy</w:t>
+      </w:r>
+    </w:p>
+    <w:p>
+      <w:pPr>
+        <w:numPr>
+          <w:ilvl w:val="0"/>
+          <w:numId w:val="1"/>
+        </w:numPr>
+        <w:spacing w:beforeLines="60" w:before="144" w:afterLines="60" w:after="144"/>
+        <w:rPr>
+          <w:rFonts w:eastAsia="Times New Roman" w:cstheme="minorHAnsi"/>
+          <w:kern w:val="0"/>
+          <w:sz w:val="28"/>
+          <w:szCs w:val="28"/>
+          <w:lang w:eastAsia="en-GB"/>
+          <w14:ligatures w14:val="none"/>
+        </w:rPr>
+      </w:pPr>
+      <w:r>
+        <w:rPr>
+          <w:rFonts w:eastAsia="Times New Roman" w:cstheme="minorHAnsi"/>
+          <w:b/>
+          <w:bCs/>
+          <w:kern w:val="0"/>
+          <w:sz w:val="28"/>
+          <w:szCs w:val="28"/>
+          <w:lang w:eastAsia="en-GB"/>
+          <w14:ligatures w14:val="none"/>
+        </w:rPr>
+        <w:t>Slovní zásoba a jazyk</w:t>
+      </w:r>
+      <w:r>
+        <w:rPr>
+          <w:rFonts w:eastAsia="Times New Roman" w:cstheme="minorHAnsi"/>
+          <w:kern w:val="0"/>
+          <w:sz w:val="28"/>
+          <w:szCs w:val="28"/>
+          <w:lang w:eastAsia="en-GB"/>
+          <w14:ligatures w14:val="none"/>
+        </w:rPr>
+        <w:t xml:space="preserve">: </w:t>
+      </w:r>
+    </w:p>
+    <w:p>
+      <w:pPr>
+        <w:numPr>
+          <w:ilvl w:val="1"/>
+          <w:numId w:val="1"/>
+        </w:numPr>
+        <w:spacing w:beforeLines="60" w:before="144" w:afterLines="60" w:after="144"/>
+        <w:rPr>
+          <w:rFonts w:eastAsia="Times New Roman" w:cstheme="minorHAnsi"/>
+          <w:kern w:val="0"/>
+          <w:sz w:val="28"/>
+          <w:szCs w:val="28"/>
+          <w:lang w:eastAsia="en-GB"/>
+          <w14:ligatures w14:val="none"/>
+        </w:rPr>
+      </w:pPr>
+      <w:r>
+        <w:rPr>
+          <w:rFonts w:eastAsia="Times New Roman" w:cstheme="minorHAnsi"/>
+          <w:kern w:val="0"/>
+          <w:sz w:val="28"/>
+          <w:szCs w:val="28"/>
+          <w:lang w:eastAsia="en-GB"/>
+          <w14:ligatures w14:val="none"/>
+        </w:rPr>
+        <w:t xml:space="preserve">dílo je vystavěné na </w:t>
+      </w:r>
+      <w:r>
+        <w:rPr>
+          <w:rFonts w:eastAsia="Times New Roman" w:cstheme="minorHAnsi"/>
+          <w:color w:val="FF0000"/>
+          <w:kern w:val="0"/>
+          <w:sz w:val="28"/>
+          <w:szCs w:val="28"/>
+          <w:lang w:eastAsia="en-GB"/>
+          <w14:ligatures w14:val="none"/>
+        </w:rPr>
+        <w:t>dialozích</w:t>
+      </w:r>
+    </w:p>
+    <w:p>
+      <w:pPr>
+        <w:numPr>
+          <w:ilvl w:val="1"/>
+          <w:numId w:val="1"/>
+        </w:numPr>
+        <w:spacing w:beforeLines="60" w:before="144" w:afterLines="60" w:after="144"/>
+        <w:rPr>
+          <w:rFonts w:eastAsia="Times New Roman" w:cstheme="minorHAnsi"/>
+          <w:kern w:val="0"/>
+          <w:sz w:val="28"/>
+          <w:szCs w:val="28"/>
+          <w:lang w:eastAsia="en-GB"/>
+          <w14:ligatures w14:val="none"/>
+        </w:rPr>
+      </w:pPr>
+      <w:r>
+        <w:rPr>
+          <w:rFonts w:eastAsia="Times New Roman" w:cstheme="minorHAnsi"/>
+          <w:color w:val="00B050"/>
+          <w:kern w:val="0"/>
+          <w:sz w:val="28"/>
+          <w:szCs w:val="28"/>
+          <w:lang w:eastAsia="en-GB"/>
+          <w14:ligatures w14:val="none"/>
+        </w:rPr>
+        <w:lastRenderedPageBreak/>
+        <w:t xml:space="preserve">hovorový </w:t>
+      </w:r>
+      <w:r>
+        <w:rPr>
+          <w:rFonts w:eastAsia="Times New Roman" w:cstheme="minorHAnsi"/>
+          <w:kern w:val="0"/>
+          <w:sz w:val="28"/>
+          <w:szCs w:val="28"/>
+          <w:lang w:eastAsia="en-GB"/>
+          <w14:ligatures w14:val="none"/>
+        </w:rPr>
+        <w:t xml:space="preserve">jazyk, </w:t>
+      </w:r>
+      <w:r>
+        <w:rPr>
+          <w:rFonts w:eastAsia="Times New Roman" w:cstheme="minorHAnsi"/>
+          <w:color w:val="00B050"/>
+          <w:kern w:val="0"/>
+          <w:sz w:val="28"/>
+          <w:szCs w:val="28"/>
+          <w:lang w:eastAsia="en-GB"/>
+          <w14:ligatures w14:val="none"/>
+        </w:rPr>
+        <w:t xml:space="preserve">nespisovné </w:t>
+      </w:r>
+      <w:r>
+        <w:rPr>
+          <w:rFonts w:eastAsia="Times New Roman" w:cstheme="minorHAnsi"/>
+          <w:kern w:val="0"/>
+          <w:sz w:val="28"/>
+          <w:szCs w:val="28"/>
+          <w:lang w:eastAsia="en-GB"/>
+          <w14:ligatures w14:val="none"/>
+        </w:rPr>
+        <w:t>výrazy</w:t>
+      </w:r>
+    </w:p>
+    <w:p>
+      <w:pPr>
+        <w:numPr>
+          <w:ilvl w:val="1"/>
+          <w:numId w:val="1"/>
+        </w:numPr>
+        <w:spacing w:beforeLines="60" w:before="144" w:afterLines="60" w:after="144"/>
+        <w:rPr>
+          <w:rFonts w:eastAsia="Times New Roman" w:cstheme="minorHAnsi"/>
+          <w:kern w:val="0"/>
+          <w:sz w:val="28"/>
+          <w:szCs w:val="28"/>
+          <w:lang w:eastAsia="en-GB"/>
+          <w14:ligatures w14:val="none"/>
+        </w:rPr>
+      </w:pPr>
+      <w:r>
+        <w:rPr>
+          <w:rFonts w:eastAsia="Times New Roman" w:cstheme="minorHAnsi"/>
+          <w:kern w:val="0"/>
+          <w:sz w:val="28"/>
+          <w:szCs w:val="28"/>
+          <w:lang w:eastAsia="en-GB"/>
+          <w14:ligatures w14:val="none"/>
+        </w:rPr>
+        <w:t xml:space="preserve">velká část textu věnována </w:t>
+      </w:r>
+      <w:r>
+        <w:rPr>
+          <w:rFonts w:eastAsia="Times New Roman" w:cstheme="minorHAnsi"/>
+          <w:color w:val="ED7D31" w:themeColor="accent2"/>
+          <w:kern w:val="0"/>
+          <w:sz w:val="28"/>
+          <w:szCs w:val="28"/>
+          <w:lang w:eastAsia="en-GB"/>
+          <w14:ligatures w14:val="none"/>
+        </w:rPr>
+        <w:t>scénickým poznámkám</w:t>
+      </w:r>
+    </w:p>
+    <w:p>
+      <w:pPr>
+        <w:numPr>
+          <w:ilvl w:val="1"/>
+          <w:numId w:val="1"/>
+        </w:numPr>
+        <w:spacing w:beforeLines="60" w:before="144" w:afterLines="60" w:after="144"/>
+        <w:rPr>
+          <w:rFonts w:eastAsia="Times New Roman" w:cstheme="minorHAnsi"/>
+          <w:kern w:val="0"/>
+          <w:sz w:val="28"/>
+          <w:szCs w:val="28"/>
+          <w:lang w:eastAsia="en-GB"/>
+          <w14:ligatures w14:val="none"/>
+        </w:rPr>
+      </w:pPr>
+      <w:r>
+        <w:rPr>
+          <w:rFonts w:eastAsia="Times New Roman" w:cstheme="minorHAnsi"/>
+          <w:color w:val="FF0000"/>
+          <w:kern w:val="0"/>
+          <w:sz w:val="28"/>
+          <w:szCs w:val="28"/>
+          <w:lang w:eastAsia="en-GB"/>
+          <w14:ligatures w14:val="none"/>
+        </w:rPr>
+        <w:t xml:space="preserve">nejdůležitějším </w:t>
+      </w:r>
+      <w:r>
+        <w:rPr>
+          <w:rFonts w:eastAsia="Times New Roman" w:cstheme="minorHAnsi"/>
+          <w:kern w:val="0"/>
+          <w:sz w:val="28"/>
+          <w:szCs w:val="28"/>
+          <w:lang w:eastAsia="en-GB"/>
+          <w14:ligatures w14:val="none"/>
+        </w:rPr>
+        <w:t xml:space="preserve">prvkem je </w:t>
+      </w:r>
+      <w:r>
+        <w:rPr>
+          <w:rFonts w:eastAsia="Times New Roman" w:cstheme="minorHAnsi"/>
+          <w:color w:val="FF0000"/>
+          <w:kern w:val="0"/>
+          <w:sz w:val="28"/>
+          <w:szCs w:val="28"/>
+          <w:lang w:eastAsia="en-GB"/>
+          <w14:ligatures w14:val="none"/>
+        </w:rPr>
+        <w:t>ironie</w:t>
+      </w:r>
+      <w:r>
+        <w:rPr>
+          <w:rFonts w:eastAsia="Times New Roman" w:cstheme="minorHAnsi"/>
+          <w:kern w:val="0"/>
+          <w:sz w:val="28"/>
+          <w:szCs w:val="28"/>
+          <w:lang w:eastAsia="en-GB"/>
+          <w14:ligatures w14:val="none"/>
+        </w:rPr>
+        <w:t xml:space="preserve">, z níž pramení </w:t>
+      </w:r>
+      <w:r>
+        <w:rPr>
+          <w:rFonts w:eastAsia="Times New Roman" w:cstheme="minorHAnsi"/>
+          <w:color w:val="0070C0"/>
+          <w:kern w:val="0"/>
+          <w:sz w:val="28"/>
+          <w:szCs w:val="28"/>
+          <w:lang w:eastAsia="en-GB"/>
+          <w14:ligatures w14:val="none"/>
+        </w:rPr>
+        <w:t>jazyková komika</w:t>
+      </w:r>
+    </w:p>
+    <w:p>
+      <w:pPr>
+        <w:spacing w:beforeLines="60" w:before="144" w:afterLines="60" w:after="144"/>
+        <w:rPr>
+          <w:rFonts w:eastAsia="Times New Roman" w:cstheme="minorHAnsi"/>
+          <w:kern w:val="0"/>
+          <w:sz w:val="28"/>
+          <w:szCs w:val="28"/>
+          <w:lang w:eastAsia="en-GB"/>
+          <w14:ligatures w14:val="none"/>
+        </w:rPr>
+      </w:pPr>
+    </w:p>
+    <w:p>
+      <w:pPr>
+        <w:spacing w:beforeLines="60" w:before="144" w:afterLines="60" w:after="144"/>
+        <w:outlineLvl w:val="0"/>
         <w:rPr>
           <w:rFonts w:eastAsia="Times New Roman" w:cstheme="minorHAnsi"/>
           <w:b/>
           <w:bCs/>
           <w:kern w:val="36"/>
-          <w:sz w:val="32"/>
-          <w:szCs w:val="32"/>
-          <w:lang w:eastAsia="en-GB"/>
-          <w14:ligatures w14:val="none"/>
-        </w:rPr>
-        <w:t>DĚJ</w:t>
-      </w:r>
-    </w:p>
-    <w:p>
-      <w:pPr>
-        <w:spacing w:before="100" w:beforeAutospacing="1" w:after="100" w:afterAutospacing="1"/>
-        <w:rPr>
-          <w:rFonts w:eastAsia="Times New Roman" w:cstheme="minorHAnsi"/>
-          <w:kern w:val="0"/>
-          <w:sz w:val="32"/>
-          <w:szCs w:val="32"/>
-          <w:lang w:eastAsia="en-GB"/>
-          <w14:ligatures w14:val="none"/>
-        </w:rPr>
-      </w:pPr>
-      <w:r>
-        <w:rPr>
-          <w:rFonts w:eastAsia="Times New Roman" w:cstheme="minorHAnsi"/>
-          <w:kern w:val="0"/>
-          <w:lang w:eastAsia="en-GB"/>
-          <w14:ligatures w14:val="none"/>
-        </w:rPr>
-        <w:t>Pan Higgins potkává Lisu, která prodává květiny. Slyší její hroznou angličtinu a rozhodne se, že ji společně s plukovníkem Pickeringem začne vychovávat, resp. se spolu vsadí, že z ní udělají za půl roku slečnu na úrovni a nikdo nepozná její původ. Lisa s vidinou toho, že by si mohla otevřít květinářství s nápadem souhlasí. Jejich plán se jim podaří uskutečnit. Pan Higgins nejprve vezme Lisu ke své matce, kde se potkává s Freddiem, který se do ní zamiluje. Dále navštíví ples, kde se potkají s tzv. odborníkem Dickem, který ji prohlásí za maďarskou princeznu. Higgins s Pickeringem si gratulují, ale Lisu nikdo nepochválí. Ta v noci uteče k Higginsově matce. Freddy si ji chce vzít, ale nakonec si pro ni přijde Higgins a dohodnou se, že bude žít u něj. Higgins Lisu tajně miluje a žárlí na Freddieho. V závěru příběhu se Lisa setkává se svým otcem, který díky profesorovi zbohatl a žení se. Lisa si nakonec vybere chudý život s Freddiem, než být jako služka u Higginse.</w:t>
-      </w:r>
-    </w:p>
-    <w:p>
-      <w:pPr>
-        <w:spacing w:before="100" w:beforeAutospacing="1" w:after="100" w:afterAutospacing="1"/>
-        <w:outlineLvl w:val="0"/>
+          <w:sz w:val="40"/>
+          <w:szCs w:val="40"/>
+          <w:lang w:eastAsia="en-GB"/>
+          <w14:ligatures w14:val="none"/>
+        </w:rPr>
+      </w:pPr>
+      <w:r>
         <w:rPr>
           <w:rFonts w:eastAsia="Times New Roman" w:cstheme="minorHAnsi"/>
           <w:b/>
           <w:bCs/>
           <w:kern w:val="36"/>
-          <w:sz w:val="32"/>
-          <w:szCs w:val="32"/>
-          <w:lang w:eastAsia="en-GB"/>
-          <w14:ligatures w14:val="none"/>
-        </w:rPr>
-      </w:pPr>
-    </w:p>
-    <w:p>
-      <w:pPr>
-        <w:spacing w:before="100" w:beforeAutospacing="1" w:after="100" w:afterAutospacing="1"/>
+          <w:sz w:val="40"/>
+          <w:szCs w:val="40"/>
+          <w:lang w:eastAsia="en-GB"/>
+          <w14:ligatures w14:val="none"/>
+        </w:rPr>
+        <w:t>DĚJ</w:t>
+      </w:r>
+    </w:p>
+    <w:p>
+      <w:pPr>
+        <w:spacing w:beforeLines="60" w:before="144" w:afterLines="60" w:after="144"/>
+        <w:rPr>
+          <w:rFonts w:eastAsia="Times New Roman" w:cstheme="minorHAnsi"/>
+          <w:kern w:val="0"/>
+          <w:sz w:val="28"/>
+          <w:szCs w:val="28"/>
+          <w:lang w:eastAsia="en-GB"/>
+          <w14:ligatures w14:val="none"/>
+        </w:rPr>
+      </w:pPr>
+      <w:r>
+        <w:rPr>
+          <w:rFonts w:eastAsia="Times New Roman" w:cstheme="minorHAnsi"/>
+          <w:kern w:val="0"/>
+          <w:sz w:val="28"/>
+          <w:szCs w:val="28"/>
+          <w:lang w:eastAsia="en-GB"/>
+          <w14:ligatures w14:val="none"/>
+        </w:rPr>
+        <w:t>Pan Higgins potkává Lisu, která prodává květiny. Slyší její hroznou angličtinu a rozhodne se, že ji společně s plukovníkem Pickeringem začne vychovávat, resp. se spolu vsadí, že z ní udělají za půl roku slečnu na úrovni a nikdo nepozná její původ. Lisa s vidinou toho, že by si mohla otevřít květinářství s nápadem souhlasí. Jejich plán se jim podaří uskutečnit. Pan Higgins nejprve vezme Lisu ke své matce, kde se potkává s Freddiem, který se do ní zamiluje. Dále navštíví ples, kde se potkají s tzv. odborníkem Dickem, který ji prohlásí za maďarskou princeznu. Higgins s Pickeringem si gratulují, ale Lisu nikdo nepochválí. Ta v noci uteče k Higginsově matce. Freddy si ji chce vzít, ale nakonec si pro ni přijde Higgins a dohodnou se, že bude žít u něj. Higgins Lisu tajně miluje a žárlí na Freddieho. V závěru příběhu se Lisa setkává se svým otcem, který díky profesorovi zbohatl a žení se. Lisa si nakonec vybere chudý život s Freddiem, než být jako služka u Higginse.</w:t>
+      </w:r>
+    </w:p>
+    <w:p>
+      <w:pPr>
+        <w:spacing w:beforeLines="60" w:before="144" w:afterLines="60" w:after="144"/>
         <w:outlineLvl w:val="0"/>
         <w:rPr>
           <w:rFonts w:eastAsia="Times New Roman" w:cstheme="minorHAnsi"/>
           <w:b/>
           <w:bCs/>
           <w:kern w:val="36"/>
-          <w:sz w:val="56"/>
-          <w:szCs w:val="56"/>
-          <w:lang w:eastAsia="en-GB"/>
-          <w14:ligatures w14:val="none"/>
-        </w:rPr>
-      </w:pPr>
-      <w:r>
+          <w:sz w:val="28"/>
+          <w:szCs w:val="28"/>
+          <w:lang w:eastAsia="en-GB"/>
+          <w14:ligatures w14:val="none"/>
+        </w:rPr>
+      </w:pPr>
+    </w:p>
+    <w:p>
+      <w:pPr>
+        <w:spacing w:beforeLines="60" w:before="144" w:afterLines="60" w:after="144"/>
+        <w:outlineLvl w:val="0"/>
         <w:rPr>
           <w:rFonts w:eastAsia="Times New Roman" w:cstheme="minorHAnsi"/>
           <w:b/>
           <w:bCs/>
           <w:kern w:val="36"/>
-          <w:sz w:val="32"/>
-          <w:szCs w:val="32"/>
-          <w:lang w:eastAsia="en-GB"/>
-          <w14:ligatures w14:val="none"/>
-        </w:rPr>
-        <w:t>SPOLEČENSKO-HISTORICKÉ POZADÍ</w:t>
-      </w:r>
-    </w:p>
-    <w:p>
-      <w:pPr>
-        <w:spacing w:before="100" w:beforeAutospacing="1" w:after="100" w:afterAutospacing="1"/>
-        <w:outlineLvl w:val="0"/>
+          <w:sz w:val="28"/>
+          <w:szCs w:val="28"/>
+          <w:lang w:eastAsia="en-GB"/>
+          <w14:ligatures w14:val="none"/>
+        </w:rPr>
+      </w:pPr>
+      <w:r>
         <w:rPr>
           <w:rFonts w:eastAsia="Times New Roman" w:cstheme="minorHAnsi"/>
           <w:b/>
           <w:bCs/>
           <w:kern w:val="36"/>
-          <w:sz w:val="56"/>
-          <w:szCs w:val="56"/>
-          <w:lang w:eastAsia="en-GB"/>
-          <w14:ligatures w14:val="none"/>
-        </w:rPr>
-      </w:pPr>
-      <w:r>
-        <w:rPr>
-          <w:rFonts w:eastAsia="Times New Roman" w:cstheme="minorHAnsi"/>
-          <w:kern w:val="0"/>
+          <w:sz w:val="28"/>
+          <w:szCs w:val="28"/>
+          <w:lang w:eastAsia="en-GB"/>
+          <w14:ligatures w14:val="none"/>
+        </w:rPr>
+        <w:t>SPOLEČENSKO-HISTORICKÉ POZADÍ</w:t>
+      </w:r>
+    </w:p>
+    <w:p>
+      <w:pPr>
+        <w:spacing w:beforeLines="60" w:before="144" w:afterLines="60" w:after="144"/>
+        <w:outlineLvl w:val="0"/>
+        <w:rPr>
+          <w:rFonts w:eastAsia="Times New Roman" w:cstheme="minorHAnsi"/>
+          <w:b/>
+          <w:bCs/>
+          <w:kern w:val="36"/>
+          <w:sz w:val="28"/>
+          <w:szCs w:val="28"/>
+          <w:lang w:eastAsia="en-GB"/>
+          <w14:ligatures w14:val="none"/>
+        </w:rPr>
+      </w:pPr>
+      <w:r>
+        <w:rPr>
+          <w:rFonts w:eastAsia="Times New Roman" w:cstheme="minorHAnsi"/>
+          <w:kern w:val="0"/>
+          <w:sz w:val="28"/>
+          <w:szCs w:val="28"/>
           <w:lang w:eastAsia="en-GB"/>
           <w14:ligatures w14:val="none"/>
         </w:rPr>
@@ -995,10 +3568,11 @@
     </w:p>
     <w:p>
       <w:pPr>
+        <w:spacing w:beforeLines="60" w:before="144" w:afterLines="60" w:after="144"/>
         <w:rPr>
           <w:rFonts w:cstheme="minorHAnsi"/>
-          <w:sz w:val="32"/>
-          <w:szCs w:val="32"/>
+          <w:sz w:val="28"/>
+          <w:szCs w:val="28"/>
         </w:rPr>
       </w:pPr>
     </w:p>
@@ -1050,7 +3624,7 @@
         <w:sz w:val="20"/>
       </w:rPr>
     </w:lvl>
-    <w:lvl w:ilvl="2" w:tentative="1">
+    <w:lvl w:ilvl="2">
       <w:start w:val="1"/>
       <w:numFmt w:val="bullet"/>
       <w:lvlText w:val=""/>
@@ -1066,7 +3640,7 @@
         <w:sz w:val="20"/>
       </w:rPr>
     </w:lvl>
-    <w:lvl w:ilvl="3" w:tentative="1">
+    <w:lvl w:ilvl="3">
       <w:start w:val="1"/>
       <w:numFmt w:val="bullet"/>
       <w:lvlText w:val=""/>
